--- a/appendix-a.docx
+++ b/appendix-a.docx
@@ -132,7 +132,21 @@
         <w:rPr>
           <w:color w:val="000000"/>
         </w:rPr>
-        <w:t xml:space="preserve">he specification and model number of each lens is located in </w:t>
+        <w:t xml:space="preserve">he </w:t>
+      </w:r>
+      <w:proofErr w:type="gramStart"/>
+      <w:r>
+        <w:rPr>
+          <w:color w:val="000000"/>
+        </w:rPr>
+        <w:t>specification</w:t>
+      </w:r>
+      <w:proofErr w:type="gramEnd"/>
+      <w:r>
+        <w:rPr>
+          <w:color w:val="000000"/>
+        </w:rPr>
+        <w:t xml:space="preserve"> and model number of each lens is located in </w:t>
       </w:r>
       <w:r>
         <w:rPr>
@@ -387,7 +401,13 @@
               <w:rPr>
                 <w:color w:val="000000"/>
               </w:rPr>
-              <w:t>Centre Thickness (mm)</w:t>
+              <w:t>Radius</w:t>
+            </w:r>
+            <w:r>
+              <w:rPr>
+                <w:color w:val="000000"/>
+              </w:rPr>
+              <w:t xml:space="preserve"> (mm)</w:t>
             </w:r>
           </w:p>
         </w:tc>
@@ -866,19 +886,57 @@
         <w:rPr>
           <w:color w:val="000000"/>
         </w:rPr>
-        <w:t xml:space="preserve">ALI needed two linear polarizer to help reduce stray light in the system. These polarizers needed a high extinction ratio over the range of the CCD sensitivities to help reduce stray light. The polarizer chosen were </w:t>
-      </w:r>
-      <w:r>
-        <w:rPr>
-          <w:color w:val="000000"/>
-        </w:rPr>
-        <w:t>model number LPVIS100 from Thorl</w:t>
-      </w:r>
-      <w:r>
-        <w:rPr>
-          <w:color w:val="000000"/>
-        </w:rPr>
-        <w:t xml:space="preserve">abs. The extinction ratios and transmission of the device can be seen in </w:t>
+        <w:t>ALI needed two linear polarizer</w:t>
+      </w:r>
+      <w:r>
+        <w:rPr>
+          <w:color w:val="000000"/>
+        </w:rPr>
+        <w:t>s</w:t>
+      </w:r>
+      <w:r>
+        <w:rPr>
+          <w:color w:val="000000"/>
+        </w:rPr>
+        <w:t xml:space="preserve"> to help reduce stray light in the system. These polarizers needed a high extinction ratio over the range of the CCD sensitivities to help reduce stray light. The polarizer</w:t>
+      </w:r>
+      <w:r>
+        <w:rPr>
+          <w:color w:val="000000"/>
+        </w:rPr>
+        <w:t>s</w:t>
+      </w:r>
+      <w:r>
+        <w:rPr>
+          <w:color w:val="000000"/>
+        </w:rPr>
+        <w:t xml:space="preserve"> chosen were </w:t>
+      </w:r>
+      <w:r>
+        <w:rPr>
+          <w:color w:val="000000"/>
+        </w:rPr>
+        <w:t xml:space="preserve">model number LPVIS100 from </w:t>
+      </w:r>
+      <w:proofErr w:type="spellStart"/>
+      <w:r>
+        <w:rPr>
+          <w:color w:val="000000"/>
+        </w:rPr>
+        <w:t>Thorl</w:t>
+      </w:r>
+      <w:r>
+        <w:rPr>
+          <w:color w:val="000000"/>
+        </w:rPr>
+        <w:t>abs</w:t>
+      </w:r>
+      <w:proofErr w:type="spellEnd"/>
+      <w:r>
+        <w:rPr>
+          <w:color w:val="000000"/>
+        </w:rPr>
+        <w:t xml:space="preserve">. The extinction ratios and transmission of the device can be seen in </w:t>
       </w:r>
       <w:r>
         <w:rPr>
@@ -930,8 +988,8 @@
         <w:rPr>
           <w:noProof/>
           <w:color w:val="000000"/>
-          <w:lang w:val="en-CA" w:eastAsia="en-CA"/>
-        </w:rPr>
+        </w:rPr>
+        <w:lastRenderedPageBreak/>
         <w:drawing>
           <wp:inline distT="0" distB="0" distL="0" distR="0" wp14:anchorId="3B75C727" wp14:editId="3065EF5F">
             <wp:extent cx="4772025" cy="3523957"/>
@@ -1158,7 +1216,19 @@
         <w:rPr>
           <w:color w:val="000000"/>
         </w:rPr>
-        <w:t>e desired refracted polarization and the acceptance angle is measures from the normal of the face of the crystal.</w:t>
+        <w:t>e desired refracted polarization and the accepta</w:t>
+      </w:r>
+      <w:r>
+        <w:rPr>
+          <w:color w:val="000000"/>
+        </w:rPr>
+        <w:t>nce angle is measured</w:t>
+      </w:r>
+      <w:r>
+        <w:rPr>
+          <w:color w:val="000000"/>
+        </w:rPr>
+        <w:t xml:space="preserve"> from the normal of the face of the crystal.</w:t>
       </w:r>
     </w:p>
     <w:p>
@@ -1480,7 +1550,21 @@
               <w:rPr>
                 <w:color w:val="000000"/>
               </w:rPr>
-              <w:t>RF Range (Mhz)</w:t>
+              <w:t>RF Range (</w:t>
+            </w:r>
+            <w:proofErr w:type="spellStart"/>
+            <w:r>
+              <w:rPr>
+                <w:color w:val="000000"/>
+              </w:rPr>
+              <w:t>Mhz</w:t>
+            </w:r>
+            <w:proofErr w:type="spellEnd"/>
+            <w:r>
+              <w:rPr>
+                <w:color w:val="000000"/>
+              </w:rPr>
+              <w:t>)</w:t>
             </w:r>
           </w:p>
         </w:tc>
@@ -1883,6 +1967,7 @@
       </w:pPr>
       <w:bookmarkStart w:id="11" w:name="_Toc440031495"/>
       <w:r>
+        <w:lastRenderedPageBreak/>
         <w:t>A.2 Opto-Mechanical and Electrical Components</w:t>
       </w:r>
       <w:bookmarkEnd w:id="11"/>
@@ -1912,8 +1997,16 @@
         <w:rPr>
           <w:color w:val="000000"/>
         </w:rPr>
-        <w:t>The driver for ALI is made by Gooch and Housego</w:t>
-      </w:r>
+        <w:t xml:space="preserve">The driver for ALI is made by Gooch and </w:t>
+      </w:r>
+      <w:proofErr w:type="spellStart"/>
+      <w:r>
+        <w:rPr>
+          <w:color w:val="000000"/>
+        </w:rPr>
+        <w:t>Housego</w:t>
+      </w:r>
+      <w:proofErr w:type="spellEnd"/>
       <w:r>
         <w:rPr>
           <w:color w:val="000000"/>
@@ -1933,7 +2026,19 @@
         <w:rPr>
           <w:color w:val="000000"/>
         </w:rPr>
-        <w:t>. It had no internal control mechanism and required additional control hardware to operate the device. In order to pick the frequency a 30-bit digital value is inputted into the device to pick a frequency as well as manage several control line</w:t>
+        <w:t>. It had no internal control mechanism and required additional control hardware to operate the device. In order to pick the frequency</w:t>
+      </w:r>
+      <w:r>
+        <w:rPr>
+          <w:color w:val="000000"/>
+        </w:rPr>
+        <w:t>,</w:t>
+      </w:r>
+      <w:r>
+        <w:rPr>
+          <w:color w:val="000000"/>
+        </w:rPr>
+        <w:t xml:space="preserve"> a 30-bit digital value is inputted into the device to pick a frequency as well as manage several control line</w:t>
       </w:r>
       <w:r>
         <w:rPr>
@@ -2190,7 +2295,21 @@
         <w:rPr>
           <w:color w:val="000000"/>
         </w:rPr>
-        <w:t xml:space="preserve"> is the desired RF to be outputted by the driver, </w:t>
+        <w:t xml:space="preserve"> is the desired RF to be outp</w:t>
+      </w:r>
+      <w:proofErr w:type="spellStart"/>
+      <w:r>
+        <w:rPr>
+          <w:color w:val="000000"/>
+        </w:rPr>
+        <w:t>utted</w:t>
+      </w:r>
+      <w:proofErr w:type="spellEnd"/>
+      <w:r>
+        <w:rPr>
+          <w:color w:val="000000"/>
+        </w:rPr>
+        <w:t xml:space="preserve"> by the driver, </w:t>
       </w:r>
       <m:oMath>
         <m:sSub>
@@ -2254,7 +2373,19 @@
         <w:rPr>
           <w:color w:val="000000"/>
         </w:rPr>
-        <w:t xml:space="preserve"> is the number of bits in the control work for ALI </w:t>
+        <w:t xml:space="preserve"> is the nu</w:t>
+      </w:r>
+      <w:r>
+        <w:rPr>
+          <w:color w:val="000000"/>
+        </w:rPr>
+        <w:t>mber of bits in the control word</w:t>
+      </w:r>
+      <w:r>
+        <w:rPr>
+          <w:color w:val="000000"/>
+        </w:rPr>
+        <w:t xml:space="preserve"> for ALI </w:t>
       </w:r>
       <w:r>
         <w:rPr>
@@ -2882,7 +3013,15 @@
               <w:rPr>
                 <w:color w:val="000000"/>
               </w:rPr>
-              <w:t>0.95</w:t>
+              <w:t>0</w:t>
+            </w:r>
+            <w:bookmarkStart w:id="16" w:name="_GoBack"/>
+            <w:bookmarkEnd w:id="16"/>
+            <w:r>
+              <w:rPr>
+                <w:color w:val="000000"/>
+              </w:rPr>
+              <w:t>.95</w:t>
             </w:r>
           </w:p>
         </w:tc>
@@ -2958,6 +3097,7 @@
               </w:rPr>
               <w:t>(</w:t>
             </w:r>
+            <w:proofErr w:type="spellStart"/>
             <w:r>
               <w:rPr>
                 <w:color w:val="000000"/>
@@ -2971,6 +3111,7 @@
               </w:rPr>
               <w:t>C</w:t>
             </w:r>
+            <w:proofErr w:type="spellEnd"/>
             <w:r>
               <w:rPr>
                 <w:color w:val="000000"/>
@@ -3049,11 +3190,11 @@
       <w:pPr>
         <w:pStyle w:val="Heading2"/>
       </w:pPr>
-      <w:bookmarkStart w:id="16" w:name="_Toc440031498"/>
+      <w:bookmarkStart w:id="17" w:name="_Toc440031498"/>
       <w:r>
         <w:t>A.2.3 OCELOT Computer</w:t>
       </w:r>
-      <w:bookmarkEnd w:id="16"/>
+      <w:bookmarkEnd w:id="17"/>
     </w:p>
     <w:p>
       <w:pPr>
@@ -3066,7 +3207,21 @@
         <w:rPr>
           <w:color w:val="000000"/>
         </w:rPr>
-        <w:t xml:space="preserve">The on board computer for the ALI instrument was the Ocelot VL-EPMs-21 computer made by VersaLogic. Its architecture is based on the Intel Atom Z5 processor and </w:t>
+        <w:t xml:space="preserve">The on board computer for the ALI instrument was the Ocelot VL-EPMs-21 computer made by </w:t>
+      </w:r>
+      <w:proofErr w:type="spellStart"/>
+      <w:r>
+        <w:rPr>
+          <w:color w:val="000000"/>
+        </w:rPr>
+        <w:t>VersaLogic</w:t>
+      </w:r>
+      <w:proofErr w:type="spellEnd"/>
+      <w:r>
+        <w:rPr>
+          <w:color w:val="000000"/>
+        </w:rPr>
+        <w:t xml:space="preserve">. Its architecture is based on the Intel Atom Z5 processor and </w:t>
       </w:r>
       <w:r>
         <w:rPr>
@@ -3078,7 +3233,7 @@
         <w:rPr>
           <w:color w:val="000000"/>
         </w:rPr>
-        <w:t xml:space="preserve"> to 2</w:t>
+        <w:t xml:space="preserve"> 2</w:t>
       </w:r>
       <w:r>
         <w:rPr>
@@ -3090,8 +3245,48 @@
         <w:rPr>
           <w:color w:val="000000"/>
         </w:rPr>
-        <w:t xml:space="preserve">GB of DDR2 memory. It has low power draw and fanless operation. It has a temperature range of -40 to 85 </w:t>
-      </w:r>
+        <w:t xml:space="preserve">GB of </w:t>
+      </w:r>
+      <w:r>
+        <w:rPr>
+          <w:color w:val="000000"/>
+        </w:rPr>
+        <w:lastRenderedPageBreak/>
+        <w:t>DDR2 memory. It had</w:t>
+      </w:r>
+      <w:r>
+        <w:rPr>
+          <w:color w:val="000000"/>
+        </w:rPr>
+        <w:t xml:space="preserve"> low power dr</w:t>
+      </w:r>
+      <w:r>
+        <w:rPr>
+          <w:color w:val="000000"/>
+        </w:rPr>
+        <w:t xml:space="preserve">aw and </w:t>
+      </w:r>
+      <w:proofErr w:type="spellStart"/>
+      <w:r>
+        <w:rPr>
+          <w:color w:val="000000"/>
+        </w:rPr>
+        <w:t>fanless</w:t>
+      </w:r>
+      <w:proofErr w:type="spellEnd"/>
+      <w:r>
+        <w:rPr>
+          <w:color w:val="000000"/>
+        </w:rPr>
+        <w:t xml:space="preserve"> operation. It had</w:t>
+      </w:r>
+      <w:r>
+        <w:rPr>
+          <w:color w:val="000000"/>
+        </w:rPr>
+        <w:t xml:space="preserve"> a temperature range of -40 to 85 </w:t>
+      </w:r>
+      <w:proofErr w:type="spellStart"/>
       <w:r>
         <w:rPr>
           <w:color w:val="000000"/>
@@ -3111,22 +3306,37 @@
         </w:rPr>
         <w:t>.</w:t>
       </w:r>
-      <w:r>
-        <w:rPr>
-          <w:color w:val="000000"/>
-        </w:rPr>
-        <w:t xml:space="preserve"> The system run a bare-bone version of Debian Linux.</w:t>
+      <w:proofErr w:type="spellEnd"/>
+      <w:r>
+        <w:rPr>
+          <w:color w:val="000000"/>
+        </w:rPr>
+        <w:t xml:space="preserve"> The system run a bare-bone version of </w:t>
+      </w:r>
+      <w:proofErr w:type="spellStart"/>
+      <w:r>
+        <w:rPr>
+          <w:color w:val="000000"/>
+        </w:rPr>
+        <w:t>Debian</w:t>
+      </w:r>
+      <w:proofErr w:type="spellEnd"/>
+      <w:r>
+        <w:rPr>
+          <w:color w:val="000000"/>
+        </w:rPr>
+        <w:t xml:space="preserve"> Linux.</w:t>
       </w:r>
     </w:p>
     <w:p>
       <w:pPr>
         <w:pStyle w:val="Heading2"/>
       </w:pPr>
-      <w:bookmarkStart w:id="17" w:name="_Toc440031499"/>
+      <w:bookmarkStart w:id="18" w:name="_Toc440031499"/>
       <w:r>
         <w:t>A.2.4 Opto-Mechanical Pieces</w:t>
       </w:r>
-      <w:bookmarkEnd w:id="17"/>
+      <w:bookmarkEnd w:id="18"/>
     </w:p>
     <w:p>
       <w:pPr>
@@ -3134,7 +3344,21 @@
         <w:jc w:val="both"/>
       </w:pPr>
       <w:r>
-        <w:t>In this section is a brief list of all the opto-mechanical components used within the final version of ALI. Listed is the model umber of the components and the quantity in the design with a short description. All components were purchased from Thorlabs.</w:t>
+        <w:t xml:space="preserve">In this section is a brief list of all the opto-mechanical components used within the final version of ALI. Listed is the model </w:t>
+      </w:r>
+      <w:r>
+        <w:t>n</w:t>
+      </w:r>
+      <w:r>
+        <w:t xml:space="preserve">umber of the components and the quantity in the design with a short description. All components were purchased from </w:t>
+      </w:r>
+      <w:proofErr w:type="spellStart"/>
+      <w:r>
+        <w:t>Thorlabs</w:t>
+      </w:r>
+      <w:proofErr w:type="spellEnd"/>
+      <w:r>
+        <w:t>.</w:t>
       </w:r>
     </w:p>
     <w:p>
@@ -3142,7 +3366,7 @@
         <w:pStyle w:val="Caption"/>
         <w:jc w:val="center"/>
       </w:pPr>
-      <w:bookmarkStart w:id="18" w:name="_Toc439680405"/>
+      <w:bookmarkStart w:id="19" w:name="_Toc439680405"/>
       <w:r>
         <w:rPr>
           <w:b/>
@@ -3189,7 +3413,7 @@
       <w:r>
         <w:t xml:space="preserve"> Opto-mechanical components used in ALI</w:t>
       </w:r>
-      <w:bookmarkEnd w:id="18"/>
+      <w:bookmarkEnd w:id="19"/>
     </w:p>
     <w:tbl>
       <w:tblPr>
@@ -4167,7 +4391,7 @@
         <w:rStyle w:val="PageNumber"/>
         <w:noProof/>
       </w:rPr>
-      <w:t>161</w:t>
+      <w:t>1</w:t>
     </w:r>
     <w:r>
       <w:rPr>
@@ -4268,7 +4492,7 @@
         <w:rStyle w:val="PageNumber"/>
         <w:noProof/>
       </w:rPr>
-      <w:t>164</w:t>
+      <w:t>4</w:t>
     </w:r>
     <w:r>
       <w:rPr>
@@ -5453,7 +5677,7 @@
 </file>
 
 <file path=customXml/itemProps1.xml><?xml version="1.0" encoding="utf-8"?>
-<ds:datastoreItem xmlns:ds="http://schemas.openxmlformats.org/officeDocument/2006/customXml" ds:itemID="{49B2FFA9-4AF3-4A5B-9841-7084403E4DAC}">
+<ds:datastoreItem xmlns:ds="http://schemas.openxmlformats.org/officeDocument/2006/customXml" ds:itemID="{B8AF5CF7-5253-4F65-8010-42C30534477A}">
   <ds:schemaRefs>
     <ds:schemaRef ds:uri="http://schemas.openxmlformats.org/officeDocument/2006/bibliography"/>
   </ds:schemaRefs>

--- a/appendix-a.docx
+++ b/appendix-a.docx
@@ -26,7 +26,7 @@
           <w:color w:val="000000"/>
         </w:rPr>
       </w:pPr>
-      <w:bookmarkStart w:id="0" w:name="_Toc440031490"/>
+      <w:bookmarkStart w:id="0" w:name="_Toc442187697"/>
       <w:r>
         <w:rPr>
           <w:color w:val="000000"/>
@@ -56,7 +56,7 @@
       <w:pPr>
         <w:pStyle w:val="Heading1"/>
       </w:pPr>
-      <w:bookmarkStart w:id="1" w:name="_Toc440031491"/>
+      <w:bookmarkStart w:id="1" w:name="_Toc442187698"/>
       <w:r>
         <w:t>A.1 Optical Components</w:t>
       </w:r>
@@ -66,7 +66,7 @@
       <w:pPr>
         <w:pStyle w:val="Heading2"/>
       </w:pPr>
-      <w:bookmarkStart w:id="2" w:name="_Toc440031492"/>
+      <w:bookmarkStart w:id="2" w:name="_Toc442187699"/>
       <w:r>
         <w:t>A.1.1 Optical Lenses</w:t>
       </w:r>
@@ -132,21 +132,7 @@
         <w:rPr>
           <w:color w:val="000000"/>
         </w:rPr>
-        <w:t xml:space="preserve">he </w:t>
-      </w:r>
-      <w:proofErr w:type="gramStart"/>
-      <w:r>
-        <w:rPr>
-          <w:color w:val="000000"/>
-        </w:rPr>
-        <w:t>specification</w:t>
-      </w:r>
-      <w:proofErr w:type="gramEnd"/>
-      <w:r>
-        <w:rPr>
-          <w:color w:val="000000"/>
-        </w:rPr>
-        <w:t xml:space="preserve"> and model number of each lens is located in </w:t>
+        <w:t xml:space="preserve">he specification and model number of each lens is located in </w:t>
       </w:r>
       <w:r>
         <w:rPr>
@@ -196,7 +182,7 @@
         </w:rPr>
       </w:pPr>
       <w:bookmarkStart w:id="3" w:name="_Ref435904340"/>
-      <w:bookmarkStart w:id="4" w:name="_Toc439680402"/>
+      <w:bookmarkStart w:id="4" w:name="_Toc442187755"/>
       <w:r>
         <w:rPr>
           <w:b/>
@@ -401,13 +387,7 @@
               <w:rPr>
                 <w:color w:val="000000"/>
               </w:rPr>
-              <w:t>Radius</w:t>
-            </w:r>
-            <w:r>
-              <w:rPr>
-                <w:color w:val="000000"/>
-              </w:rPr>
-              <w:t xml:space="preserve"> (mm)</w:t>
+              <w:t>Radius (mm)</w:t>
             </w:r>
           </w:p>
         </w:tc>
@@ -869,7 +849,7 @@
       <w:pPr>
         <w:pStyle w:val="Heading2"/>
       </w:pPr>
-      <w:bookmarkStart w:id="5" w:name="_Toc440031493"/>
+      <w:bookmarkStart w:id="5" w:name="_Toc442187700"/>
       <w:r>
         <w:t>A.1.2 Polarizers</w:t>
       </w:r>
@@ -916,27 +896,13 @@
         <w:rPr>
           <w:color w:val="000000"/>
         </w:rPr>
-        <w:t xml:space="preserve">model number LPVIS100 from </w:t>
-      </w:r>
-      <w:proofErr w:type="spellStart"/>
-      <w:r>
-        <w:rPr>
-          <w:color w:val="000000"/>
-        </w:rPr>
-        <w:t>Thorl</w:t>
-      </w:r>
-      <w:r>
-        <w:rPr>
-          <w:color w:val="000000"/>
-        </w:rPr>
-        <w:t>abs</w:t>
-      </w:r>
-      <w:proofErr w:type="spellEnd"/>
-      <w:r>
-        <w:rPr>
-          <w:color w:val="000000"/>
-        </w:rPr>
-        <w:t xml:space="preserve">. The extinction ratios and transmission of the device can be seen in </w:t>
+        <w:t>model number LPVIS100 from Thorl</w:t>
+      </w:r>
+      <w:r>
+        <w:rPr>
+          <w:color w:val="000000"/>
+        </w:rPr>
+        <w:t xml:space="preserve">abs. The extinction ratios and transmission of the device can be seen in </w:t>
       </w:r>
       <w:r>
         <w:rPr>
@@ -988,10 +954,10 @@
         <w:rPr>
           <w:noProof/>
           <w:color w:val="000000"/>
-        </w:rPr>
-        <w:lastRenderedPageBreak/>
+          <w:lang w:val="en-CA" w:eastAsia="en-CA"/>
+        </w:rPr>
         <w:drawing>
-          <wp:inline distT="0" distB="0" distL="0" distR="0" wp14:anchorId="3B75C727" wp14:editId="3065EF5F">
+          <wp:inline distT="0" distB="0" distL="0" distR="0" wp14:anchorId="2CA12C75" wp14:editId="3E3343AB">
             <wp:extent cx="4772025" cy="3523957"/>
             <wp:effectExtent l="0" t="0" r="0" b="635"/>
             <wp:docPr id="61" name="Picture 61"/>
@@ -1042,7 +1008,7 @@
         </w:rPr>
       </w:pPr>
       <w:bookmarkStart w:id="6" w:name="_Ref435904313"/>
-      <w:bookmarkStart w:id="7" w:name="_Toc439680474"/>
+      <w:bookmarkStart w:id="7" w:name="_Toc442188842"/>
       <w:r>
         <w:rPr>
           <w:b/>
@@ -1109,7 +1075,7 @@
       <w:pPr>
         <w:pStyle w:val="Heading2"/>
       </w:pPr>
-      <w:bookmarkStart w:id="8" w:name="_Toc440031494"/>
+      <w:bookmarkStart w:id="8" w:name="_Toc442187701"/>
       <w:r>
         <w:t>A.1.3</w:t>
       </w:r>
@@ -1216,19 +1182,7 @@
         <w:rPr>
           <w:color w:val="000000"/>
         </w:rPr>
-        <w:t>e desired refracted polarization and the accepta</w:t>
-      </w:r>
-      <w:r>
-        <w:rPr>
-          <w:color w:val="000000"/>
-        </w:rPr>
-        <w:t>nce angle is measured</w:t>
-      </w:r>
-      <w:r>
-        <w:rPr>
-          <w:color w:val="000000"/>
-        </w:rPr>
-        <w:t xml:space="preserve"> from the normal of the face of the crystal.</w:t>
+        <w:t>e desired refracted polarization and the acceptance angle is measured from the normal of the face of the crystal.</w:t>
       </w:r>
     </w:p>
     <w:p>
@@ -1240,7 +1194,7 @@
         </w:rPr>
       </w:pPr>
       <w:bookmarkStart w:id="9" w:name="_Ref435905143"/>
-      <w:bookmarkStart w:id="10" w:name="_Toc439680403"/>
+      <w:bookmarkStart w:id="10" w:name="_Toc442187756"/>
       <w:r>
         <w:rPr>
           <w:b/>
@@ -1550,21 +1504,7 @@
               <w:rPr>
                 <w:color w:val="000000"/>
               </w:rPr>
-              <w:t>RF Range (</w:t>
-            </w:r>
-            <w:proofErr w:type="spellStart"/>
-            <w:r>
-              <w:rPr>
-                <w:color w:val="000000"/>
-              </w:rPr>
-              <w:t>Mhz</w:t>
-            </w:r>
-            <w:proofErr w:type="spellEnd"/>
-            <w:r>
-              <w:rPr>
-                <w:color w:val="000000"/>
-              </w:rPr>
-              <w:t>)</w:t>
+              <w:t>RF Range (Mhz)</w:t>
             </w:r>
           </w:p>
         </w:tc>
@@ -1965,9 +1905,8 @@
       <w:pPr>
         <w:pStyle w:val="Heading1"/>
       </w:pPr>
-      <w:bookmarkStart w:id="11" w:name="_Toc440031495"/>
-      <w:r>
-        <w:lastRenderedPageBreak/>
+      <w:bookmarkStart w:id="11" w:name="_Toc442187702"/>
+      <w:r>
         <w:t>A.2 Opto-Mechanical and Electrical Components</w:t>
       </w:r>
       <w:bookmarkEnd w:id="11"/>
@@ -1976,7 +1915,7 @@
       <w:pPr>
         <w:pStyle w:val="Heading2"/>
       </w:pPr>
-      <w:bookmarkStart w:id="12" w:name="_Toc440031496"/>
+      <w:bookmarkStart w:id="12" w:name="_Toc442187703"/>
       <w:r>
         <w:t xml:space="preserve">A.2.1 </w:t>
       </w:r>
@@ -1997,16 +1936,8 @@
         <w:rPr>
           <w:color w:val="000000"/>
         </w:rPr>
-        <w:t xml:space="preserve">The driver for ALI is made by Gooch and </w:t>
-      </w:r>
-      <w:proofErr w:type="spellStart"/>
-      <w:r>
-        <w:rPr>
-          <w:color w:val="000000"/>
-        </w:rPr>
-        <w:t>Housego</w:t>
-      </w:r>
-      <w:proofErr w:type="spellEnd"/>
+        <w:t>The driver for ALI is made by Gooch and Housego</w:t>
+      </w:r>
       <w:r>
         <w:rPr>
           <w:color w:val="000000"/>
@@ -2295,21 +2226,7 @@
         <w:rPr>
           <w:color w:val="000000"/>
         </w:rPr>
-        <w:t xml:space="preserve"> is the desired RF to be outp</w:t>
-      </w:r>
-      <w:proofErr w:type="spellStart"/>
-      <w:r>
-        <w:rPr>
-          <w:color w:val="000000"/>
-        </w:rPr>
-        <w:t>utted</w:t>
-      </w:r>
-      <w:proofErr w:type="spellEnd"/>
-      <w:r>
-        <w:rPr>
-          <w:color w:val="000000"/>
-        </w:rPr>
-        <w:t xml:space="preserve"> by the driver, </w:t>
+        <w:t xml:space="preserve"> is the desired RF to be outputted by the driver, </w:t>
       </w:r>
       <m:oMath>
         <m:sSub>
@@ -2432,7 +2349,7 @@
       <w:pPr>
         <w:pStyle w:val="Heading2"/>
       </w:pPr>
-      <w:bookmarkStart w:id="13" w:name="_Toc440031497"/>
+      <w:bookmarkStart w:id="13" w:name="_Toc442187704"/>
       <w:r>
         <w:t>A.2.2 QSI CCD Camera</w:t>
       </w:r>
@@ -2562,7 +2479,7 @@
         </w:rPr>
       </w:pPr>
       <w:bookmarkStart w:id="14" w:name="_Ref435908133"/>
-      <w:bookmarkStart w:id="15" w:name="_Toc439680404"/>
+      <w:bookmarkStart w:id="15" w:name="_Toc442187757"/>
       <w:r>
         <w:rPr>
           <w:b/>
@@ -3013,15 +2930,7 @@
               <w:rPr>
                 <w:color w:val="000000"/>
               </w:rPr>
-              <w:t>0</w:t>
-            </w:r>
-            <w:bookmarkStart w:id="16" w:name="_GoBack"/>
-            <w:bookmarkEnd w:id="16"/>
-            <w:r>
-              <w:rPr>
-                <w:color w:val="000000"/>
-              </w:rPr>
-              <w:t>.95</w:t>
+              <w:t>0.95</w:t>
             </w:r>
           </w:p>
         </w:tc>
@@ -3097,7 +3006,6 @@
               </w:rPr>
               <w:t>(</w:t>
             </w:r>
-            <w:proofErr w:type="spellStart"/>
             <w:r>
               <w:rPr>
                 <w:color w:val="000000"/>
@@ -3111,7 +3019,6 @@
               </w:rPr>
               <w:t>C</w:t>
             </w:r>
-            <w:proofErr w:type="spellEnd"/>
             <w:r>
               <w:rPr>
                 <w:color w:val="000000"/>
@@ -3190,11 +3097,11 @@
       <w:pPr>
         <w:pStyle w:val="Heading2"/>
       </w:pPr>
-      <w:bookmarkStart w:id="17" w:name="_Toc440031498"/>
+      <w:bookmarkStart w:id="16" w:name="_Toc442187705"/>
       <w:r>
         <w:t>A.2.3 OCELOT Computer</w:t>
       </w:r>
-      <w:bookmarkEnd w:id="17"/>
+      <w:bookmarkEnd w:id="16"/>
     </w:p>
     <w:p>
       <w:pPr>
@@ -3207,21 +3114,7 @@
         <w:rPr>
           <w:color w:val="000000"/>
         </w:rPr>
-        <w:t xml:space="preserve">The on board computer for the ALI instrument was the Ocelot VL-EPMs-21 computer made by </w:t>
-      </w:r>
-      <w:proofErr w:type="spellStart"/>
-      <w:r>
-        <w:rPr>
-          <w:color w:val="000000"/>
-        </w:rPr>
-        <w:t>VersaLogic</w:t>
-      </w:r>
-      <w:proofErr w:type="spellEnd"/>
-      <w:r>
-        <w:rPr>
-          <w:color w:val="000000"/>
-        </w:rPr>
-        <w:t xml:space="preserve">. Its architecture is based on the Intel Atom Z5 processor and </w:t>
+        <w:t xml:space="preserve">The on board computer for the ALI instrument was the Ocelot VL-EPMs-21 computer made by VersaLogic. Its architecture is based on the Intel Atom Z5 processor and </w:t>
       </w:r>
       <w:r>
         <w:rPr>
@@ -3251,7 +3144,6 @@
         <w:rPr>
           <w:color w:val="000000"/>
         </w:rPr>
-        <w:lastRenderedPageBreak/>
         <w:t>DDR2 memory. It had</w:t>
       </w:r>
       <w:r>
@@ -3264,21 +3156,7 @@
         <w:rPr>
           <w:color w:val="000000"/>
         </w:rPr>
-        <w:t xml:space="preserve">aw and </w:t>
-      </w:r>
-      <w:proofErr w:type="spellStart"/>
-      <w:r>
-        <w:rPr>
-          <w:color w:val="000000"/>
-        </w:rPr>
-        <w:t>fanless</w:t>
-      </w:r>
-      <w:proofErr w:type="spellEnd"/>
-      <w:r>
-        <w:rPr>
-          <w:color w:val="000000"/>
-        </w:rPr>
-        <w:t xml:space="preserve"> operation. It had</w:t>
+        <w:t>aw and fanless operation. It had</w:t>
       </w:r>
       <w:r>
         <w:rPr>
@@ -3286,7 +3164,6 @@
         </w:rPr>
         <w:t xml:space="preserve"> a temperature range of -40 to 85 </w:t>
       </w:r>
-      <w:proofErr w:type="spellStart"/>
       <w:r>
         <w:rPr>
           <w:color w:val="000000"/>
@@ -3306,37 +3183,22 @@
         </w:rPr>
         <w:t>.</w:t>
       </w:r>
-      <w:proofErr w:type="spellEnd"/>
-      <w:r>
-        <w:rPr>
-          <w:color w:val="000000"/>
-        </w:rPr>
-        <w:t xml:space="preserve"> The system run a bare-bone version of </w:t>
-      </w:r>
-      <w:proofErr w:type="spellStart"/>
-      <w:r>
-        <w:rPr>
-          <w:color w:val="000000"/>
-        </w:rPr>
-        <w:t>Debian</w:t>
-      </w:r>
-      <w:proofErr w:type="spellEnd"/>
-      <w:r>
-        <w:rPr>
-          <w:color w:val="000000"/>
-        </w:rPr>
-        <w:t xml:space="preserve"> Linux.</w:t>
+      <w:r>
+        <w:rPr>
+          <w:color w:val="000000"/>
+        </w:rPr>
+        <w:t xml:space="preserve"> The system run a bare-bone version of Debian Linux.</w:t>
       </w:r>
     </w:p>
     <w:p>
       <w:pPr>
         <w:pStyle w:val="Heading2"/>
       </w:pPr>
-      <w:bookmarkStart w:id="18" w:name="_Toc440031499"/>
+      <w:bookmarkStart w:id="17" w:name="_Toc442187706"/>
       <w:r>
         <w:t>A.2.4 Opto-Mechanical Pieces</w:t>
       </w:r>
-      <w:bookmarkEnd w:id="18"/>
+      <w:bookmarkEnd w:id="17"/>
     </w:p>
     <w:p>
       <w:pPr>
@@ -3344,21 +3206,7 @@
         <w:jc w:val="both"/>
       </w:pPr>
       <w:r>
-        <w:t xml:space="preserve">In this section is a brief list of all the opto-mechanical components used within the final version of ALI. Listed is the model </w:t>
-      </w:r>
-      <w:r>
-        <w:t>n</w:t>
-      </w:r>
-      <w:r>
-        <w:t xml:space="preserve">umber of the components and the quantity in the design with a short description. All components were purchased from </w:t>
-      </w:r>
-      <w:proofErr w:type="spellStart"/>
-      <w:r>
-        <w:t>Thorlabs</w:t>
-      </w:r>
-      <w:proofErr w:type="spellEnd"/>
-      <w:r>
-        <w:t>.</w:t>
+        <w:t>In this section is a brief list of all the opto-mechanical components used within the final version of ALI. Listed is the model number of the components and the quantity in the design with a short description. All components were purchased from Thorlabs.</w:t>
       </w:r>
     </w:p>
     <w:p>
@@ -3366,7 +3214,7 @@
         <w:pStyle w:val="Caption"/>
         <w:jc w:val="center"/>
       </w:pPr>
-      <w:bookmarkStart w:id="19" w:name="_Toc439680405"/>
+      <w:bookmarkStart w:id="18" w:name="_Toc442187758"/>
       <w:r>
         <w:rPr>
           <w:b/>
@@ -3413,7 +3261,7 @@
       <w:r>
         <w:t xml:space="preserve"> Opto-mechanical components used in ALI</w:t>
       </w:r>
-      <w:bookmarkEnd w:id="19"/>
+      <w:bookmarkEnd w:id="18"/>
     </w:p>
     <w:tbl>
       <w:tblPr>
@@ -4391,7 +4239,7 @@
         <w:rStyle w:val="PageNumber"/>
         <w:noProof/>
       </w:rPr>
-      <w:t>1</w:t>
+      <w:t>165</w:t>
     </w:r>
     <w:r>
       <w:rPr>
@@ -4492,7 +4340,7 @@
         <w:rStyle w:val="PageNumber"/>
         <w:noProof/>
       </w:rPr>
-      <w:t>4</w:t>
+      <w:t>166</w:t>
     </w:r>
     <w:r>
       <w:rPr>
@@ -5677,7 +5525,7 @@
 </file>
 
 <file path=customXml/itemProps1.xml><?xml version="1.0" encoding="utf-8"?>
-<ds:datastoreItem xmlns:ds="http://schemas.openxmlformats.org/officeDocument/2006/customXml" ds:itemID="{B8AF5CF7-5253-4F65-8010-42C30534477A}">
+<ds:datastoreItem xmlns:ds="http://schemas.openxmlformats.org/officeDocument/2006/customXml" ds:itemID="{8FF71C8D-2C0F-417B-9597-3C2E31BD47A4}">
   <ds:schemaRefs>
     <ds:schemaRef ds:uri="http://schemas.openxmlformats.org/officeDocument/2006/bibliography"/>
   </ds:schemaRefs>

--- a/appendix-a.docx
+++ b/appendix-a.docx
@@ -26,7 +26,7 @@
           <w:color w:val="000000"/>
         </w:rPr>
       </w:pPr>
-      <w:bookmarkStart w:id="0" w:name="_Toc442187697"/>
+      <w:bookmarkStart w:id="0" w:name="_Toc445473433"/>
       <w:r>
         <w:rPr>
           <w:color w:val="000000"/>
@@ -56,7 +56,7 @@
       <w:pPr>
         <w:pStyle w:val="Heading1"/>
       </w:pPr>
-      <w:bookmarkStart w:id="1" w:name="_Toc442187698"/>
+      <w:bookmarkStart w:id="1" w:name="_Toc445473434"/>
       <w:r>
         <w:t>A.1 Optical Components</w:t>
       </w:r>
@@ -66,7 +66,7 @@
       <w:pPr>
         <w:pStyle w:val="Heading2"/>
       </w:pPr>
-      <w:bookmarkStart w:id="2" w:name="_Toc442187699"/>
+      <w:bookmarkStart w:id="2" w:name="_Toc445473435"/>
       <w:r>
         <w:t>A.1.1 Optical Lenses</w:t>
       </w:r>
@@ -182,7 +182,7 @@
         </w:rPr>
       </w:pPr>
       <w:bookmarkStart w:id="3" w:name="_Ref435904340"/>
-      <w:bookmarkStart w:id="4" w:name="_Toc442187755"/>
+      <w:bookmarkStart w:id="4" w:name="_Toc445473507"/>
       <w:r>
         <w:rPr>
           <w:b/>
@@ -849,7 +849,7 @@
       <w:pPr>
         <w:pStyle w:val="Heading2"/>
       </w:pPr>
-      <w:bookmarkStart w:id="5" w:name="_Toc442187700"/>
+      <w:bookmarkStart w:id="5" w:name="_Toc445473436"/>
       <w:r>
         <w:t>A.1.2 Polarizers</w:t>
       </w:r>
@@ -858,6 +858,7 @@
     <w:p>
       <w:pPr>
         <w:pStyle w:val="BodyText"/>
+        <w:jc w:val="both"/>
         <w:rPr>
           <w:color w:val="000000"/>
         </w:rPr>
@@ -878,7 +879,31 @@
         <w:rPr>
           <w:color w:val="000000"/>
         </w:rPr>
-        <w:t xml:space="preserve"> to help reduce stray light in the system. These polarizers needed a high extinction ratio over the range of the CCD sensitivities to help reduce stray light. The polarizer</w:t>
+        <w:t xml:space="preserve"> to help </w:t>
+      </w:r>
+      <w:r>
+        <w:rPr>
+          <w:color w:val="000000"/>
+        </w:rPr>
+        <w:t xml:space="preserve">remove unwanted signal and </w:t>
+      </w:r>
+      <w:r>
+        <w:rPr>
+          <w:color w:val="000000"/>
+        </w:rPr>
+        <w:t xml:space="preserve">reduce stray light in the system. These polarizers </w:t>
+      </w:r>
+      <w:r>
+        <w:rPr>
+          <w:color w:val="000000"/>
+        </w:rPr>
+        <w:t>required</w:t>
+      </w:r>
+      <w:r>
+        <w:rPr>
+          <w:color w:val="000000"/>
+        </w:rPr>
+        <w:t xml:space="preserve"> a high extinction ratio over the range of the CCD sensitivities. The polarizer</w:t>
       </w:r>
       <w:r>
         <w:rPr>
@@ -957,10 +982,10 @@
           <w:lang w:val="en-CA" w:eastAsia="en-CA"/>
         </w:rPr>
         <w:drawing>
-          <wp:inline distT="0" distB="0" distL="0" distR="0" wp14:anchorId="2CA12C75" wp14:editId="3E3343AB">
+          <wp:inline distT="0" distB="0" distL="0" distR="0" wp14:anchorId="662C2997" wp14:editId="47446949">
             <wp:extent cx="4772025" cy="3523957"/>
             <wp:effectExtent l="0" t="0" r="0" b="635"/>
-            <wp:docPr id="61" name="Picture 61"/>
+            <wp:docPr id="62" name="Picture 62"/>
             <wp:cNvGraphicFramePr>
               <a:graphicFrameLocks xmlns:a="http://schemas.openxmlformats.org/drawingml/2006/main" noChangeAspect="1"/>
             </wp:cNvGraphicFramePr>
@@ -1008,7 +1033,7 @@
         </w:rPr>
       </w:pPr>
       <w:bookmarkStart w:id="6" w:name="_Ref435904313"/>
-      <w:bookmarkStart w:id="7" w:name="_Toc442188842"/>
+      <w:bookmarkStart w:id="7" w:name="_Toc445473772"/>
       <w:r>
         <w:rPr>
           <w:b/>
@@ -1075,7 +1100,7 @@
       <w:pPr>
         <w:pStyle w:val="Heading2"/>
       </w:pPr>
-      <w:bookmarkStart w:id="8" w:name="_Toc442187701"/>
+      <w:bookmarkStart w:id="8" w:name="_Toc445473437"/>
       <w:r>
         <w:t>A.1.3</w:t>
       </w:r>
@@ -1194,7 +1219,7 @@
         </w:rPr>
       </w:pPr>
       <w:bookmarkStart w:id="9" w:name="_Ref435905143"/>
-      <w:bookmarkStart w:id="10" w:name="_Toc442187756"/>
+      <w:bookmarkStart w:id="10" w:name="_Toc445473508"/>
       <w:r>
         <w:rPr>
           <w:b/>
@@ -1905,7 +1930,7 @@
       <w:pPr>
         <w:pStyle w:val="Heading1"/>
       </w:pPr>
-      <w:bookmarkStart w:id="11" w:name="_Toc442187702"/>
+      <w:bookmarkStart w:id="11" w:name="_Toc445473438"/>
       <w:r>
         <w:t>A.2 Opto-Mechanical and Electrical Components</w:t>
       </w:r>
@@ -1915,7 +1940,7 @@
       <w:pPr>
         <w:pStyle w:val="Heading2"/>
       </w:pPr>
-      <w:bookmarkStart w:id="12" w:name="_Toc442187703"/>
+      <w:bookmarkStart w:id="12" w:name="_Toc445473439"/>
       <w:r>
         <w:t xml:space="preserve">A.2.1 </w:t>
       </w:r>
@@ -1981,7 +2006,43 @@
         <w:rPr>
           <w:color w:val="000000"/>
         </w:rPr>
-        <w:t xml:space="preserve"> to the device. The control work needed to determine a specific frequency is given by</w:t>
+        <w:t xml:space="preserve"> to the device. The control wor</w:t>
+      </w:r>
+      <w:r>
+        <w:rPr>
+          <w:color w:val="000000"/>
+        </w:rPr>
+        <w:t>d</w:t>
+      </w:r>
+      <w:r>
+        <w:rPr>
+          <w:color w:val="000000"/>
+        </w:rPr>
+        <w:t xml:space="preserve"> </w:t>
+      </w:r>
+      <w:r>
+        <w:rPr>
+          <w:color w:val="000000"/>
+        </w:rPr>
+        <w:t xml:space="preserve">is used </w:t>
+      </w:r>
+      <w:r>
+        <w:rPr>
+          <w:color w:val="000000"/>
+        </w:rPr>
+        <w:t xml:space="preserve">to determine a specific frequency </w:t>
+      </w:r>
+      <w:r>
+        <w:rPr>
+          <w:color w:val="000000"/>
+        </w:rPr>
+        <w:t xml:space="preserve">which </w:t>
+      </w:r>
+      <w:r>
+        <w:rPr>
+          <w:color w:val="000000"/>
+        </w:rPr>
+        <w:t>is given by</w:t>
       </w:r>
     </w:p>
     <w:tbl>
@@ -2349,7 +2410,7 @@
       <w:pPr>
         <w:pStyle w:val="Heading2"/>
       </w:pPr>
-      <w:bookmarkStart w:id="13" w:name="_Toc442187704"/>
+      <w:bookmarkStart w:id="13" w:name="_Toc445473440"/>
       <w:r>
         <w:t>A.2.2 QSI CCD Camera</w:t>
       </w:r>
@@ -2479,7 +2540,7 @@
         </w:rPr>
       </w:pPr>
       <w:bookmarkStart w:id="14" w:name="_Ref435908133"/>
-      <w:bookmarkStart w:id="15" w:name="_Toc442187757"/>
+      <w:bookmarkStart w:id="15" w:name="_Toc445473509"/>
       <w:r>
         <w:rPr>
           <w:b/>
@@ -3097,7 +3158,7 @@
       <w:pPr>
         <w:pStyle w:val="Heading2"/>
       </w:pPr>
-      <w:bookmarkStart w:id="16" w:name="_Toc442187705"/>
+      <w:bookmarkStart w:id="16" w:name="_Toc445473441"/>
       <w:r>
         <w:t>A.2.3 OCELOT Computer</w:t>
       </w:r>
@@ -3106,6 +3167,7 @@
     <w:p>
       <w:pPr>
         <w:pStyle w:val="BodyText"/>
+        <w:jc w:val="both"/>
         <w:rPr>
           <w:color w:val="000000"/>
         </w:rPr>
@@ -3162,7 +3224,13 @@
         <w:rPr>
           <w:color w:val="000000"/>
         </w:rPr>
-        <w:t xml:space="preserve"> a temperature range of -40 to 85 </w:t>
+        <w:t xml:space="preserve"> a temperature range of -40 to 85</w:t>
+      </w:r>
+      <w:r>
+        <w:rPr>
+          <w:color w:val="000000"/>
+        </w:rPr>
+        <w:t> </w:t>
       </w:r>
       <w:r>
         <w:rPr>
@@ -3194,7 +3262,7 @@
       <w:pPr>
         <w:pStyle w:val="Heading2"/>
       </w:pPr>
-      <w:bookmarkStart w:id="17" w:name="_Toc442187706"/>
+      <w:bookmarkStart w:id="17" w:name="_Toc445473442"/>
       <w:r>
         <w:t>A.2.4 Opto-Mechanical Pieces</w:t>
       </w:r>
@@ -3214,7 +3282,7 @@
         <w:pStyle w:val="Caption"/>
         <w:jc w:val="center"/>
       </w:pPr>
-      <w:bookmarkStart w:id="18" w:name="_Toc442187758"/>
+      <w:bookmarkStart w:id="18" w:name="_Toc445473510"/>
       <w:r>
         <w:rPr>
           <w:b/>
@@ -4239,7 +4307,7 @@
         <w:rStyle w:val="PageNumber"/>
         <w:noProof/>
       </w:rPr>
-      <w:t>165</w:t>
+      <w:t>164</w:t>
     </w:r>
     <w:r>
       <w:rPr>
@@ -5525,7 +5593,7 @@
 </file>
 
 <file path=customXml/itemProps1.xml><?xml version="1.0" encoding="utf-8"?>
-<ds:datastoreItem xmlns:ds="http://schemas.openxmlformats.org/officeDocument/2006/customXml" ds:itemID="{8FF71C8D-2C0F-417B-9597-3C2E31BD47A4}">
+<ds:datastoreItem xmlns:ds="http://schemas.openxmlformats.org/officeDocument/2006/customXml" ds:itemID="{50C99AAF-4EE7-4F35-BD8B-3EA70F66E0EB}">
   <ds:schemaRefs>
     <ds:schemaRef ds:uri="http://schemas.openxmlformats.org/officeDocument/2006/bibliography"/>
   </ds:schemaRefs>

--- a/appendix-a.docx
+++ b/appendix-a.docx
@@ -26,7 +26,7 @@
           <w:color w:val="000000"/>
         </w:rPr>
       </w:pPr>
-      <w:bookmarkStart w:id="0" w:name="_Toc445473433"/>
+      <w:bookmarkStart w:id="0" w:name="_Toc452973780"/>
       <w:r>
         <w:rPr>
           <w:color w:val="000000"/>
@@ -56,7 +56,7 @@
       <w:pPr>
         <w:pStyle w:val="Heading1"/>
       </w:pPr>
-      <w:bookmarkStart w:id="1" w:name="_Toc445473434"/>
+      <w:bookmarkStart w:id="1" w:name="_Toc452973781"/>
       <w:r>
         <w:t>A.1 Optical Components</w:t>
       </w:r>
@@ -66,7 +66,7 @@
       <w:pPr>
         <w:pStyle w:val="Heading2"/>
       </w:pPr>
-      <w:bookmarkStart w:id="2" w:name="_Toc445473435"/>
+      <w:bookmarkStart w:id="2" w:name="_Toc452973782"/>
       <w:r>
         <w:t>A.1.1 Optical Lenses</w:t>
       </w:r>
@@ -182,7 +182,7 @@
         </w:rPr>
       </w:pPr>
       <w:bookmarkStart w:id="3" w:name="_Ref435904340"/>
-      <w:bookmarkStart w:id="4" w:name="_Toc445473507"/>
+      <w:bookmarkStart w:id="4" w:name="_Toc452973838"/>
       <w:r>
         <w:rPr>
           <w:b/>
@@ -849,7 +849,7 @@
       <w:pPr>
         <w:pStyle w:val="Heading2"/>
       </w:pPr>
-      <w:bookmarkStart w:id="5" w:name="_Toc445473436"/>
+      <w:bookmarkStart w:id="5" w:name="_Toc452973783"/>
       <w:r>
         <w:t>A.1.2 Polarizers</w:t>
       </w:r>
@@ -982,7 +982,7 @@
           <w:lang w:val="en-CA" w:eastAsia="en-CA"/>
         </w:rPr>
         <w:drawing>
-          <wp:inline distT="0" distB="0" distL="0" distR="0" wp14:anchorId="662C2997" wp14:editId="47446949">
+          <wp:inline distT="0" distB="0" distL="0" distR="0" wp14:anchorId="1792582E" wp14:editId="644DA53D">
             <wp:extent cx="4772025" cy="3523957"/>
             <wp:effectExtent l="0" t="0" r="0" b="635"/>
             <wp:docPr id="62" name="Picture 62"/>
@@ -1027,13 +1027,13 @@
     <w:p>
       <w:pPr>
         <w:pStyle w:val="Caption"/>
-        <w:jc w:val="center"/>
+        <w:jc w:val="both"/>
         <w:rPr>
           <w:color w:val="000000"/>
         </w:rPr>
       </w:pPr>
       <w:bookmarkStart w:id="6" w:name="_Ref435904313"/>
-      <w:bookmarkStart w:id="7" w:name="_Toc445473772"/>
+      <w:bookmarkStart w:id="7" w:name="_Toc452973910"/>
       <w:r>
         <w:rPr>
           <w:b/>
@@ -1100,7 +1100,7 @@
       <w:pPr>
         <w:pStyle w:val="Heading2"/>
       </w:pPr>
-      <w:bookmarkStart w:id="8" w:name="_Toc445473437"/>
+      <w:bookmarkStart w:id="8" w:name="_Toc452973784"/>
       <w:r>
         <w:t>A.1.3</w:t>
       </w:r>
@@ -1219,7 +1219,7 @@
         </w:rPr>
       </w:pPr>
       <w:bookmarkStart w:id="9" w:name="_Ref435905143"/>
-      <w:bookmarkStart w:id="10" w:name="_Toc445473508"/>
+      <w:bookmarkStart w:id="10" w:name="_Toc452973839"/>
       <w:r>
         <w:rPr>
           <w:b/>
@@ -1930,7 +1930,7 @@
       <w:pPr>
         <w:pStyle w:val="Heading1"/>
       </w:pPr>
-      <w:bookmarkStart w:id="11" w:name="_Toc445473438"/>
+      <w:bookmarkStart w:id="11" w:name="_Toc452973785"/>
       <w:r>
         <w:t>A.2 Opto-Mechanical and Electrical Components</w:t>
       </w:r>
@@ -1940,7 +1940,7 @@
       <w:pPr>
         <w:pStyle w:val="Heading2"/>
       </w:pPr>
-      <w:bookmarkStart w:id="12" w:name="_Toc445473439"/>
+      <w:bookmarkStart w:id="12" w:name="_Toc452973786"/>
       <w:r>
         <w:t xml:space="preserve">A.2.1 </w:t>
       </w:r>
@@ -2410,7 +2410,7 @@
       <w:pPr>
         <w:pStyle w:val="Heading2"/>
       </w:pPr>
-      <w:bookmarkStart w:id="13" w:name="_Toc445473440"/>
+      <w:bookmarkStart w:id="13" w:name="_Toc452973787"/>
       <w:r>
         <w:t>A.2.2 QSI CCD Camera</w:t>
       </w:r>
@@ -2540,7 +2540,7 @@
         </w:rPr>
       </w:pPr>
       <w:bookmarkStart w:id="14" w:name="_Ref435908133"/>
-      <w:bookmarkStart w:id="15" w:name="_Toc445473509"/>
+      <w:bookmarkStart w:id="15" w:name="_Toc452973840"/>
       <w:r>
         <w:rPr>
           <w:b/>
@@ -3158,7 +3158,7 @@
       <w:pPr>
         <w:pStyle w:val="Heading2"/>
       </w:pPr>
-      <w:bookmarkStart w:id="16" w:name="_Toc445473441"/>
+      <w:bookmarkStart w:id="16" w:name="_Toc452973788"/>
       <w:r>
         <w:t>A.2.3 OCELOT Computer</w:t>
       </w:r>
@@ -3262,7 +3262,7 @@
       <w:pPr>
         <w:pStyle w:val="Heading2"/>
       </w:pPr>
-      <w:bookmarkStart w:id="17" w:name="_Toc445473442"/>
+      <w:bookmarkStart w:id="17" w:name="_Toc452973789"/>
       <w:r>
         <w:t>A.2.4 Opto-Mechanical Pieces</w:t>
       </w:r>
@@ -3282,7 +3282,7 @@
         <w:pStyle w:val="Caption"/>
         <w:jc w:val="center"/>
       </w:pPr>
-      <w:bookmarkStart w:id="18" w:name="_Toc445473510"/>
+      <w:bookmarkStart w:id="18" w:name="_Toc452973841"/>
       <w:r>
         <w:rPr>
           <w:b/>
@@ -4307,7 +4307,7 @@
         <w:rStyle w:val="PageNumber"/>
         <w:noProof/>
       </w:rPr>
-      <w:t>164</w:t>
+      <w:t>175</w:t>
     </w:r>
     <w:r>
       <w:rPr>
@@ -4408,7 +4408,7 @@
         <w:rStyle w:val="PageNumber"/>
         <w:noProof/>
       </w:rPr>
-      <w:t>166</w:t>
+      <w:t>177</w:t>
     </w:r>
     <w:r>
       <w:rPr>
@@ -5593,7 +5593,7 @@
 </file>
 
 <file path=customXml/itemProps1.xml><?xml version="1.0" encoding="utf-8"?>
-<ds:datastoreItem xmlns:ds="http://schemas.openxmlformats.org/officeDocument/2006/customXml" ds:itemID="{50C99AAF-4EE7-4F35-BD8B-3EA70F66E0EB}">
+<ds:datastoreItem xmlns:ds="http://schemas.openxmlformats.org/officeDocument/2006/customXml" ds:itemID="{C3A57FF0-1DE4-4EEE-A4A2-2DE142B9B031}">
   <ds:schemaRefs>
     <ds:schemaRef ds:uri="http://schemas.openxmlformats.org/officeDocument/2006/bibliography"/>
   </ds:schemaRefs>

--- a/appendix-a.docx
+++ b/appendix-a.docx
@@ -26,7 +26,7 @@
           <w:color w:val="000000"/>
         </w:rPr>
       </w:pPr>
-      <w:bookmarkStart w:id="0" w:name="_Toc452973780"/>
+      <w:bookmarkStart w:id="0" w:name="_Toc455431971"/>
       <w:r>
         <w:rPr>
           <w:color w:val="000000"/>
@@ -56,7 +56,7 @@
       <w:pPr>
         <w:pStyle w:val="Heading1"/>
       </w:pPr>
-      <w:bookmarkStart w:id="1" w:name="_Toc452973781"/>
+      <w:bookmarkStart w:id="1" w:name="_Toc455431972"/>
       <w:r>
         <w:t>A.1 Optical Components</w:t>
       </w:r>
@@ -66,7 +66,7 @@
       <w:pPr>
         <w:pStyle w:val="Heading2"/>
       </w:pPr>
-      <w:bookmarkStart w:id="2" w:name="_Toc452973782"/>
+      <w:bookmarkStart w:id="2" w:name="_Toc455431973"/>
       <w:r>
         <w:t>A.1.1 Optical Lenses</w:t>
       </w:r>
@@ -182,7 +182,7 @@
         </w:rPr>
       </w:pPr>
       <w:bookmarkStart w:id="3" w:name="_Ref435904340"/>
-      <w:bookmarkStart w:id="4" w:name="_Toc452973838"/>
+      <w:bookmarkStart w:id="4" w:name="_Toc455432029"/>
       <w:r>
         <w:rPr>
           <w:b/>
@@ -849,7 +849,7 @@
       <w:pPr>
         <w:pStyle w:val="Heading2"/>
       </w:pPr>
-      <w:bookmarkStart w:id="5" w:name="_Toc452973783"/>
+      <w:bookmarkStart w:id="5" w:name="_Toc455431974"/>
       <w:r>
         <w:t>A.1.2 Polarizers</w:t>
       </w:r>
@@ -979,10 +979,9 @@
         <w:rPr>
           <w:noProof/>
           <w:color w:val="000000"/>
-          <w:lang w:val="en-CA" w:eastAsia="en-CA"/>
         </w:rPr>
         <w:drawing>
-          <wp:inline distT="0" distB="0" distL="0" distR="0" wp14:anchorId="1792582E" wp14:editId="644DA53D">
+          <wp:inline distT="0" distB="0" distL="0" distR="0" wp14:anchorId="46B75450" wp14:editId="022A506A">
             <wp:extent cx="4772025" cy="3523957"/>
             <wp:effectExtent l="0" t="0" r="0" b="635"/>
             <wp:docPr id="62" name="Picture 62"/>
@@ -1033,7 +1032,7 @@
         </w:rPr>
       </w:pPr>
       <w:bookmarkStart w:id="6" w:name="_Ref435904313"/>
-      <w:bookmarkStart w:id="7" w:name="_Toc452973910"/>
+      <w:bookmarkStart w:id="7" w:name="_Toc455432123"/>
       <w:r>
         <w:rPr>
           <w:b/>
@@ -1100,7 +1099,7 @@
       <w:pPr>
         <w:pStyle w:val="Heading2"/>
       </w:pPr>
-      <w:bookmarkStart w:id="8" w:name="_Toc452973784"/>
+      <w:bookmarkStart w:id="8" w:name="_Toc455431975"/>
       <w:r>
         <w:t>A.1.3</w:t>
       </w:r>
@@ -1219,7 +1218,7 @@
         </w:rPr>
       </w:pPr>
       <w:bookmarkStart w:id="9" w:name="_Ref435905143"/>
-      <w:bookmarkStart w:id="10" w:name="_Toc452973839"/>
+      <w:bookmarkStart w:id="10" w:name="_Toc455432030"/>
       <w:r>
         <w:rPr>
           <w:b/>
@@ -1930,7 +1929,7 @@
       <w:pPr>
         <w:pStyle w:val="Heading1"/>
       </w:pPr>
-      <w:bookmarkStart w:id="11" w:name="_Toc452973785"/>
+      <w:bookmarkStart w:id="11" w:name="_Toc455431976"/>
       <w:r>
         <w:t>A.2 Opto-Mechanical and Electrical Components</w:t>
       </w:r>
@@ -1940,7 +1939,7 @@
       <w:pPr>
         <w:pStyle w:val="Heading2"/>
       </w:pPr>
-      <w:bookmarkStart w:id="12" w:name="_Toc452973786"/>
+      <w:bookmarkStart w:id="12" w:name="_Toc455431977"/>
       <w:r>
         <w:t xml:space="preserve">A.2.1 </w:t>
       </w:r>
@@ -2410,7 +2409,7 @@
       <w:pPr>
         <w:pStyle w:val="Heading2"/>
       </w:pPr>
-      <w:bookmarkStart w:id="13" w:name="_Toc452973787"/>
+      <w:bookmarkStart w:id="13" w:name="_Toc455431978"/>
       <w:r>
         <w:t>A.2.2 QSI CCD Camera</w:t>
       </w:r>
@@ -2540,7 +2539,7 @@
         </w:rPr>
       </w:pPr>
       <w:bookmarkStart w:id="14" w:name="_Ref435908133"/>
-      <w:bookmarkStart w:id="15" w:name="_Toc452973840"/>
+      <w:bookmarkStart w:id="15" w:name="_Toc455432031"/>
       <w:r>
         <w:rPr>
           <w:b/>
@@ -3158,7 +3157,7 @@
       <w:pPr>
         <w:pStyle w:val="Heading2"/>
       </w:pPr>
-      <w:bookmarkStart w:id="16" w:name="_Toc452973788"/>
+      <w:bookmarkStart w:id="16" w:name="_Toc455431979"/>
       <w:r>
         <w:t>A.2.3 OCELOT Computer</w:t>
       </w:r>
@@ -3262,7 +3261,7 @@
       <w:pPr>
         <w:pStyle w:val="Heading2"/>
       </w:pPr>
-      <w:bookmarkStart w:id="17" w:name="_Toc452973789"/>
+      <w:bookmarkStart w:id="17" w:name="_Toc455431980"/>
       <w:r>
         <w:t>A.2.4 Opto-Mechanical Pieces</w:t>
       </w:r>
@@ -3282,7 +3281,7 @@
         <w:pStyle w:val="Caption"/>
         <w:jc w:val="center"/>
       </w:pPr>
-      <w:bookmarkStart w:id="18" w:name="_Toc452973841"/>
+      <w:bookmarkStart w:id="18" w:name="_Toc455432032"/>
       <w:r>
         <w:rPr>
           <w:b/>
@@ -4307,7 +4306,7 @@
         <w:rStyle w:val="PageNumber"/>
         <w:noProof/>
       </w:rPr>
-      <w:t>175</w:t>
+      <w:t>181</w:t>
     </w:r>
     <w:r>
       <w:rPr>
@@ -4408,7 +4407,7 @@
         <w:rStyle w:val="PageNumber"/>
         <w:noProof/>
       </w:rPr>
-      <w:t>177</w:t>
+      <w:t>182</w:t>
     </w:r>
     <w:r>
       <w:rPr>
@@ -5593,7 +5592,7 @@
 </file>
 
 <file path=customXml/itemProps1.xml><?xml version="1.0" encoding="utf-8"?>
-<ds:datastoreItem xmlns:ds="http://schemas.openxmlformats.org/officeDocument/2006/customXml" ds:itemID="{C3A57FF0-1DE4-4EEE-A4A2-2DE142B9B031}">
+<ds:datastoreItem xmlns:ds="http://schemas.openxmlformats.org/officeDocument/2006/customXml" ds:itemID="{6E7A1067-E10A-4B1E-BDF5-9DCDC9AA819E}">
   <ds:schemaRefs>
     <ds:schemaRef ds:uri="http://schemas.openxmlformats.org/officeDocument/2006/bibliography"/>
   </ds:schemaRefs>

--- a/appendix-a.docx
+++ b/appendix-a.docx
@@ -26,7 +26,7 @@
           <w:color w:val="000000"/>
         </w:rPr>
       </w:pPr>
-      <w:bookmarkStart w:id="0" w:name="_Toc455431971"/>
+      <w:bookmarkStart w:id="0" w:name="_Toc455582659"/>
       <w:r>
         <w:rPr>
           <w:color w:val="000000"/>
@@ -56,7 +56,7 @@
       <w:pPr>
         <w:pStyle w:val="Heading1"/>
       </w:pPr>
-      <w:bookmarkStart w:id="1" w:name="_Toc455431972"/>
+      <w:bookmarkStart w:id="1" w:name="_Toc455582660"/>
       <w:r>
         <w:t>A.1 Optical Components</w:t>
       </w:r>
@@ -66,7 +66,7 @@
       <w:pPr>
         <w:pStyle w:val="Heading2"/>
       </w:pPr>
-      <w:bookmarkStart w:id="2" w:name="_Toc455431973"/>
+      <w:bookmarkStart w:id="2" w:name="_Toc455582661"/>
       <w:r>
         <w:t>A.1.1 Optical Lenses</w:t>
       </w:r>
@@ -182,7 +182,7 @@
         </w:rPr>
       </w:pPr>
       <w:bookmarkStart w:id="3" w:name="_Ref435904340"/>
-      <w:bookmarkStart w:id="4" w:name="_Toc455432029"/>
+      <w:bookmarkStart w:id="4" w:name="_Toc455582717"/>
       <w:r>
         <w:rPr>
           <w:b/>
@@ -849,7 +849,7 @@
       <w:pPr>
         <w:pStyle w:val="Heading2"/>
       </w:pPr>
-      <w:bookmarkStart w:id="5" w:name="_Toc455431974"/>
+      <w:bookmarkStart w:id="5" w:name="_Toc455582662"/>
       <w:r>
         <w:t>A.1.2 Polarizers</w:t>
       </w:r>
@@ -979,9 +979,10 @@
         <w:rPr>
           <w:noProof/>
           <w:color w:val="000000"/>
+          <w:lang w:val="en-CA" w:eastAsia="en-CA"/>
         </w:rPr>
         <w:drawing>
-          <wp:inline distT="0" distB="0" distL="0" distR="0" wp14:anchorId="46B75450" wp14:editId="022A506A">
+          <wp:inline distT="0" distB="0" distL="0" distR="0" wp14:anchorId="092001C2" wp14:editId="2BF01312">
             <wp:extent cx="4772025" cy="3523957"/>
             <wp:effectExtent l="0" t="0" r="0" b="635"/>
             <wp:docPr id="62" name="Picture 62"/>
@@ -1032,7 +1033,7 @@
         </w:rPr>
       </w:pPr>
       <w:bookmarkStart w:id="6" w:name="_Ref435904313"/>
-      <w:bookmarkStart w:id="7" w:name="_Toc455432123"/>
+      <w:bookmarkStart w:id="7" w:name="_Toc455582790"/>
       <w:r>
         <w:rPr>
           <w:b/>
@@ -1099,7 +1100,7 @@
       <w:pPr>
         <w:pStyle w:val="Heading2"/>
       </w:pPr>
-      <w:bookmarkStart w:id="8" w:name="_Toc455431975"/>
+      <w:bookmarkStart w:id="8" w:name="_Toc455582663"/>
       <w:r>
         <w:t>A.1.3</w:t>
       </w:r>
@@ -1218,7 +1219,7 @@
         </w:rPr>
       </w:pPr>
       <w:bookmarkStart w:id="9" w:name="_Ref435905143"/>
-      <w:bookmarkStart w:id="10" w:name="_Toc455432030"/>
+      <w:bookmarkStart w:id="10" w:name="_Toc455582718"/>
       <w:r>
         <w:rPr>
           <w:b/>
@@ -1271,7 +1272,7 @@
     <w:tbl>
       <w:tblPr>
         <w:tblStyle w:val="TableGrid"/>
-        <w:tblW w:w="8455" w:type="dxa"/>
+        <w:tblW w:w="8713" w:type="dxa"/>
         <w:jc w:val="center"/>
         <w:tblBorders>
           <w:left w:val="none" w:sz="0" w:space="0" w:color="auto"/>
@@ -1283,9 +1284,9 @@
       </w:tblPr>
       <w:tblGrid>
         <w:gridCol w:w="2515"/>
-        <w:gridCol w:w="1530"/>
-        <w:gridCol w:w="2520"/>
-        <w:gridCol w:w="1890"/>
+        <w:gridCol w:w="1596"/>
+        <w:gridCol w:w="2901"/>
+        <w:gridCol w:w="1701"/>
       </w:tblGrid>
       <w:tr>
         <w:trPr>
@@ -1318,7 +1319,7 @@
         </w:tc>
         <w:tc>
           <w:tcPr>
-            <w:tcW w:w="1530" w:type="dxa"/>
+            <w:tcW w:w="1596" w:type="dxa"/>
             <w:tcBorders>
               <w:top w:val="single" w:sz="4" w:space="0" w:color="auto"/>
               <w:bottom w:val="single" w:sz="4" w:space="0" w:color="auto"/>
@@ -1343,7 +1344,7 @@
         </w:tc>
         <w:tc>
           <w:tcPr>
-            <w:tcW w:w="2520" w:type="dxa"/>
+            <w:tcW w:w="2901" w:type="dxa"/>
             <w:tcBorders>
               <w:top w:val="single" w:sz="4" w:space="0" w:color="auto"/>
               <w:bottom w:val="single" w:sz="4" w:space="0" w:color="auto"/>
@@ -1368,7 +1369,7 @@
         </w:tc>
         <w:tc>
           <w:tcPr>
-            <w:tcW w:w="1890" w:type="dxa"/>
+            <w:tcW w:w="1701" w:type="dxa"/>
             <w:tcBorders>
               <w:top w:val="single" w:sz="4" w:space="0" w:color="auto"/>
               <w:bottom w:val="single" w:sz="4" w:space="0" w:color="auto"/>
@@ -1422,7 +1423,7 @@
         </w:tc>
         <w:tc>
           <w:tcPr>
-            <w:tcW w:w="1530" w:type="dxa"/>
+            <w:tcW w:w="1596" w:type="dxa"/>
             <w:tcBorders>
               <w:top w:val="single" w:sz="4" w:space="0" w:color="auto"/>
             </w:tcBorders>
@@ -1460,7 +1461,7 @@
         </w:tc>
         <w:tc>
           <w:tcPr>
-            <w:tcW w:w="2520" w:type="dxa"/>
+            <w:tcW w:w="2901" w:type="dxa"/>
             <w:tcBorders>
               <w:top w:val="single" w:sz="4" w:space="0" w:color="auto"/>
             </w:tcBorders>
@@ -1484,7 +1485,7 @@
         </w:tc>
         <w:tc>
           <w:tcPr>
-            <w:tcW w:w="1890" w:type="dxa"/>
+            <w:tcW w:w="1701" w:type="dxa"/>
             <w:tcBorders>
               <w:top w:val="single" w:sz="4" w:space="0" w:color="auto"/>
             </w:tcBorders>
@@ -1534,7 +1535,7 @@
         </w:tc>
         <w:tc>
           <w:tcPr>
-            <w:tcW w:w="1530" w:type="dxa"/>
+            <w:tcW w:w="1596" w:type="dxa"/>
           </w:tcPr>
           <w:p>
             <w:pPr>
@@ -1555,7 +1556,7 @@
         </w:tc>
         <w:tc>
           <w:tcPr>
-            <w:tcW w:w="2520" w:type="dxa"/>
+            <w:tcW w:w="2901" w:type="dxa"/>
           </w:tcPr>
           <w:p>
             <w:pPr>
@@ -1576,7 +1577,7 @@
         </w:tc>
         <w:tc>
           <w:tcPr>
-            <w:tcW w:w="1890" w:type="dxa"/>
+            <w:tcW w:w="1701" w:type="dxa"/>
           </w:tcPr>
           <w:p>
             <w:pPr>
@@ -1623,7 +1624,7 @@
         </w:tc>
         <w:tc>
           <w:tcPr>
-            <w:tcW w:w="1530" w:type="dxa"/>
+            <w:tcW w:w="1596" w:type="dxa"/>
           </w:tcPr>
           <w:p>
             <w:pPr>
@@ -1644,7 +1645,7 @@
         </w:tc>
         <w:tc>
           <w:tcPr>
-            <w:tcW w:w="2520" w:type="dxa"/>
+            <w:tcW w:w="2901" w:type="dxa"/>
           </w:tcPr>
           <w:p>
             <w:pPr>
@@ -1666,7 +1667,7 @@
                 <w:color w:val="000000"/>
                 <w:vertAlign w:val="superscript"/>
               </w:rPr>
-              <w:t>o</w:t>
+              <w:t>◦</w:t>
             </w:r>
             <w:r>
               <w:rPr>
@@ -1678,22 +1679,22 @@
         </w:tc>
         <w:tc>
           <w:tcPr>
-            <w:tcW w:w="1890" w:type="dxa"/>
-          </w:tcPr>
-          <w:p>
-            <w:pPr>
-              <w:pStyle w:val="BodyText"/>
-              <w:spacing w:line="240" w:lineRule="auto"/>
-              <w:ind w:firstLine="0"/>
-              <w:rPr>
-                <w:color w:val="000000"/>
-              </w:rPr>
-            </w:pPr>
-            <w:r>
-              <w:rPr>
-                <w:color w:val="000000"/>
-              </w:rPr>
-              <w:t>5-6</w:t>
+            <w:tcW w:w="1701" w:type="dxa"/>
+          </w:tcPr>
+          <w:p>
+            <w:pPr>
+              <w:pStyle w:val="BodyText"/>
+              <w:spacing w:line="240" w:lineRule="auto"/>
+              <w:ind w:firstLine="0"/>
+              <w:rPr>
+                <w:color w:val="000000"/>
+              </w:rPr>
+            </w:pPr>
+            <w:r>
+              <w:rPr>
+                <w:color w:val="000000"/>
+              </w:rPr>
+              <w:t>4.0</w:t>
             </w:r>
           </w:p>
         </w:tc>
@@ -1732,7 +1733,7 @@
                 <w:color w:val="000000"/>
                 <w:vertAlign w:val="superscript"/>
               </w:rPr>
-              <w:t>o</w:t>
+              <w:t>◦</w:t>
             </w:r>
             <w:r>
               <w:rPr>
@@ -1744,34 +1745,28 @@
         </w:tc>
         <w:tc>
           <w:tcPr>
-            <w:tcW w:w="1530" w:type="dxa"/>
-          </w:tcPr>
-          <w:p>
-            <w:pPr>
-              <w:pStyle w:val="BodyText"/>
-              <w:spacing w:line="240" w:lineRule="auto"/>
-              <w:ind w:firstLine="0"/>
-              <w:rPr>
-                <w:color w:val="000000"/>
-              </w:rPr>
-            </w:pPr>
-            <w:r>
-              <w:rPr>
-                <w:color w:val="000000"/>
-              </w:rPr>
-              <w:t>3</w:t>
-            </w:r>
-            <w:r>
-              <w:rPr>
-                <w:color w:val="000000"/>
-              </w:rPr>
-              <w:t>.0</w:t>
-            </w:r>
-          </w:p>
-        </w:tc>
-        <w:tc>
-          <w:tcPr>
-            <w:tcW w:w="2520" w:type="dxa"/>
+            <w:tcW w:w="1596" w:type="dxa"/>
+          </w:tcPr>
+          <w:p>
+            <w:pPr>
+              <w:pStyle w:val="BodyText"/>
+              <w:spacing w:line="240" w:lineRule="auto"/>
+              <w:ind w:firstLine="0"/>
+              <w:rPr>
+                <w:color w:val="000000"/>
+              </w:rPr>
+            </w:pPr>
+            <w:r>
+              <w:rPr>
+                <w:color w:val="000000"/>
+              </w:rPr>
+              <w:t>2.0</w:t>
+            </w:r>
+          </w:p>
+        </w:tc>
+        <w:tc>
+          <w:tcPr>
+            <w:tcW w:w="2901" w:type="dxa"/>
           </w:tcPr>
           <w:p>
             <w:pPr>
@@ -1793,7 +1788,7 @@
                 <w:color w:val="000000"/>
                 <w:vertAlign w:val="superscript"/>
               </w:rPr>
-              <w:t>o</w:t>
+              <w:t>◦</w:t>
             </w:r>
             <w:r>
               <w:rPr>
@@ -1805,22 +1800,22 @@
         </w:tc>
         <w:tc>
           <w:tcPr>
-            <w:tcW w:w="1890" w:type="dxa"/>
-          </w:tcPr>
-          <w:p>
-            <w:pPr>
-              <w:pStyle w:val="BodyText"/>
-              <w:spacing w:line="240" w:lineRule="auto"/>
-              <w:ind w:firstLine="0"/>
-              <w:rPr>
-                <w:color w:val="000000"/>
-              </w:rPr>
-            </w:pPr>
-            <w:r>
-              <w:rPr>
-                <w:color w:val="000000"/>
-              </w:rPr>
-              <w:t>2.7</w:t>
+            <w:tcW w:w="1701" w:type="dxa"/>
+          </w:tcPr>
+          <w:p>
+            <w:pPr>
+              <w:pStyle w:val="BodyText"/>
+              <w:spacing w:line="240" w:lineRule="auto"/>
+              <w:ind w:firstLine="0"/>
+              <w:rPr>
+                <w:color w:val="000000"/>
+              </w:rPr>
+            </w:pPr>
+            <w:r>
+              <w:rPr>
+                <w:color w:val="000000"/>
+              </w:rPr>
+              <w:t>6.4</w:t>
             </w:r>
           </w:p>
         </w:tc>
@@ -1846,13 +1841,115 @@
               <w:rPr>
                 <w:color w:val="000000"/>
               </w:rPr>
+              <w:t>Output Angle (</w:t>
+            </w:r>
+            <w:r>
+              <w:rPr>
+                <w:color w:val="000000"/>
+                <w:vertAlign w:val="superscript"/>
+              </w:rPr>
+              <w:t>◦</w:t>
+            </w:r>
+            <w:r>
+              <w:rPr>
+                <w:color w:val="000000"/>
+              </w:rPr>
+              <w:t>)</w:t>
+            </w:r>
+          </w:p>
+        </w:tc>
+        <w:tc>
+          <w:tcPr>
+            <w:tcW w:w="1596" w:type="dxa"/>
+          </w:tcPr>
+          <w:p>
+            <w:pPr>
+              <w:pStyle w:val="BodyText"/>
+              <w:spacing w:line="240" w:lineRule="auto"/>
+              <w:ind w:firstLine="0"/>
+              <w:rPr>
+                <w:color w:val="000000"/>
+              </w:rPr>
+            </w:pPr>
+            <w:r>
+              <w:rPr>
+                <w:color w:val="000000"/>
+              </w:rPr>
+              <w:t>2.7</w:t>
+            </w:r>
+          </w:p>
+        </w:tc>
+        <w:tc>
+          <w:tcPr>
+            <w:tcW w:w="2901" w:type="dxa"/>
+          </w:tcPr>
+          <w:p>
+            <w:pPr>
+              <w:pStyle w:val="BodyText"/>
+              <w:spacing w:line="240" w:lineRule="auto"/>
+              <w:ind w:firstLine="0"/>
+              <w:rPr>
+                <w:color w:val="000000"/>
+              </w:rPr>
+            </w:pPr>
+            <w:r>
+              <w:rPr>
+                <w:color w:val="000000"/>
+              </w:rPr>
+              <w:t>Diffraction Efficiency (%)</w:t>
+            </w:r>
+          </w:p>
+        </w:tc>
+        <w:tc>
+          <w:tcPr>
+            <w:tcW w:w="1701" w:type="dxa"/>
+          </w:tcPr>
+          <w:p>
+            <w:pPr>
+              <w:pStyle w:val="BodyText"/>
+              <w:spacing w:line="240" w:lineRule="auto"/>
+              <w:ind w:firstLine="0"/>
+              <w:rPr>
+                <w:color w:val="000000"/>
+              </w:rPr>
+            </w:pPr>
+            <w:r>
+              <w:rPr>
+                <w:color w:val="000000"/>
+              </w:rPr>
+              <w:t>~60</w:t>
+            </w:r>
+          </w:p>
+        </w:tc>
+      </w:tr>
+      <w:tr>
+        <w:trPr>
+          <w:jc w:val="center"/>
+        </w:trPr>
+        <w:tc>
+          <w:tcPr>
+            <w:tcW w:w="2515" w:type="dxa"/>
+          </w:tcPr>
+          <w:p>
+            <w:pPr>
+              <w:pStyle w:val="BodyText"/>
+              <w:spacing w:line="240" w:lineRule="auto"/>
+              <w:ind w:firstLine="0"/>
+              <w:rPr>
+                <w:color w:val="000000"/>
+              </w:rPr>
+            </w:pPr>
+            <w:r>
+              <w:rPr>
+                <w:color w:val="000000"/>
+              </w:rPr>
               <w:t>RF Power (W)</w:t>
             </w:r>
           </w:p>
         </w:tc>
         <w:tc>
           <w:tcPr>
-            <w:tcW w:w="1530" w:type="dxa"/>
+            <w:tcW w:w="1596" w:type="dxa"/>
           </w:tcPr>
           <w:p>
             <w:pPr>
@@ -1873,7 +1970,7 @@
         </w:tc>
         <w:tc>
           <w:tcPr>
-            <w:tcW w:w="2520" w:type="dxa"/>
+            <w:tcW w:w="2901" w:type="dxa"/>
           </w:tcPr>
           <w:p>
             <w:pPr>
@@ -1894,7 +1991,7 @@
         </w:tc>
         <w:tc>
           <w:tcPr>
-            <w:tcW w:w="1890" w:type="dxa"/>
+            <w:tcW w:w="1701" w:type="dxa"/>
           </w:tcPr>
           <w:p>
             <w:pPr>
@@ -1929,7 +2026,7 @@
       <w:pPr>
         <w:pStyle w:val="Heading1"/>
       </w:pPr>
-      <w:bookmarkStart w:id="11" w:name="_Toc455431976"/>
+      <w:bookmarkStart w:id="11" w:name="_Toc455582664"/>
       <w:r>
         <w:t>A.2 Opto-Mechanical and Electrical Components</w:t>
       </w:r>
@@ -1939,7 +2036,7 @@
       <w:pPr>
         <w:pStyle w:val="Heading2"/>
       </w:pPr>
-      <w:bookmarkStart w:id="12" w:name="_Toc455431977"/>
+      <w:bookmarkStart w:id="12" w:name="_Toc455582665"/>
       <w:r>
         <w:t xml:space="preserve">A.2.1 </w:t>
       </w:r>
@@ -2409,7 +2506,7 @@
       <w:pPr>
         <w:pStyle w:val="Heading2"/>
       </w:pPr>
-      <w:bookmarkStart w:id="13" w:name="_Toc455431978"/>
+      <w:bookmarkStart w:id="13" w:name="_Toc455582666"/>
       <w:r>
         <w:t>A.2.2 QSI CCD Camera</w:t>
       </w:r>
@@ -2539,7 +2636,7 @@
         </w:rPr>
       </w:pPr>
       <w:bookmarkStart w:id="14" w:name="_Ref435908133"/>
-      <w:bookmarkStart w:id="15" w:name="_Toc455432031"/>
+      <w:bookmarkStart w:id="15" w:name="_Toc455582719"/>
       <w:r>
         <w:rPr>
           <w:b/>
@@ -3071,7 +3168,7 @@
                 <w:color w:val="000000"/>
                 <w:vertAlign w:val="superscript"/>
               </w:rPr>
-              <w:t>o</w:t>
+              <w:t>◦</w:t>
             </w:r>
             <w:r>
               <w:rPr>
@@ -3157,7 +3254,7 @@
       <w:pPr>
         <w:pStyle w:val="Heading2"/>
       </w:pPr>
-      <w:bookmarkStart w:id="16" w:name="_Toc455431979"/>
+      <w:bookmarkStart w:id="16" w:name="_Toc455582667"/>
       <w:r>
         <w:t>A.2.3 OCELOT Computer</w:t>
       </w:r>
@@ -3236,7 +3333,7 @@
           <w:color w:val="000000"/>
           <w:vertAlign w:val="superscript"/>
         </w:rPr>
-        <w:t>o</w:t>
+        <w:t>◦</w:t>
       </w:r>
       <w:r>
         <w:rPr>
@@ -3261,7 +3358,7 @@
       <w:pPr>
         <w:pStyle w:val="Heading2"/>
       </w:pPr>
-      <w:bookmarkStart w:id="17" w:name="_Toc455431980"/>
+      <w:bookmarkStart w:id="17" w:name="_Toc455582668"/>
       <w:r>
         <w:t>A.2.4 Opto-Mechanical Pieces</w:t>
       </w:r>
@@ -3281,7 +3378,7 @@
         <w:pStyle w:val="Caption"/>
         <w:jc w:val="center"/>
       </w:pPr>
-      <w:bookmarkStart w:id="18" w:name="_Toc455432032"/>
+      <w:bookmarkStart w:id="18" w:name="_Toc455582720"/>
       <w:r>
         <w:rPr>
           <w:b/>
@@ -4306,7 +4403,7 @@
         <w:rStyle w:val="PageNumber"/>
         <w:noProof/>
       </w:rPr>
-      <w:t>181</w:t>
+      <w:t>184</w:t>
     </w:r>
     <w:r>
       <w:rPr>
@@ -4407,7 +4504,7 @@
         <w:rStyle w:val="PageNumber"/>
         <w:noProof/>
       </w:rPr>
-      <w:t>182</w:t>
+      <w:t>187</w:t>
     </w:r>
     <w:r>
       <w:rPr>
@@ -5592,7 +5689,7 @@
 </file>
 
 <file path=customXml/itemProps1.xml><?xml version="1.0" encoding="utf-8"?>
-<ds:datastoreItem xmlns:ds="http://schemas.openxmlformats.org/officeDocument/2006/customXml" ds:itemID="{6E7A1067-E10A-4B1E-BDF5-9DCDC9AA819E}">
+<ds:datastoreItem xmlns:ds="http://schemas.openxmlformats.org/officeDocument/2006/customXml" ds:itemID="{99F0088A-34A2-4325-A40E-260657F5021B}">
   <ds:schemaRefs>
     <ds:schemaRef ds:uri="http://schemas.openxmlformats.org/officeDocument/2006/bibliography"/>
   </ds:schemaRefs>

--- a/appendix-a.docx
+++ b/appendix-a.docx
@@ -26,7 +26,7 @@
           <w:color w:val="000000"/>
         </w:rPr>
       </w:pPr>
-      <w:bookmarkStart w:id="0" w:name="_Toc455582659"/>
+      <w:bookmarkStart w:id="0" w:name="_Toc456357014"/>
       <w:r>
         <w:rPr>
           <w:color w:val="000000"/>
@@ -56,7 +56,7 @@
       <w:pPr>
         <w:pStyle w:val="Heading1"/>
       </w:pPr>
-      <w:bookmarkStart w:id="1" w:name="_Toc455582660"/>
+      <w:bookmarkStart w:id="1" w:name="_Toc456357015"/>
       <w:r>
         <w:t>A.1 Optical Components</w:t>
       </w:r>
@@ -66,7 +66,7 @@
       <w:pPr>
         <w:pStyle w:val="Heading2"/>
       </w:pPr>
-      <w:bookmarkStart w:id="2" w:name="_Toc455582661"/>
+      <w:bookmarkStart w:id="2" w:name="_Toc456357016"/>
       <w:r>
         <w:t>A.1.1 Optical Lenses</w:t>
       </w:r>
@@ -182,7 +182,7 @@
         </w:rPr>
       </w:pPr>
       <w:bookmarkStart w:id="3" w:name="_Ref435904340"/>
-      <w:bookmarkStart w:id="4" w:name="_Toc455582717"/>
+      <w:bookmarkStart w:id="4" w:name="_Toc456357090"/>
       <w:r>
         <w:rPr>
           <w:b/>
@@ -849,7 +849,7 @@
       <w:pPr>
         <w:pStyle w:val="Heading2"/>
       </w:pPr>
-      <w:bookmarkStart w:id="5" w:name="_Toc455582662"/>
+      <w:bookmarkStart w:id="5" w:name="_Toc456357017"/>
       <w:r>
         <w:t>A.1.2 Polarizers</w:t>
       </w:r>
@@ -979,13 +979,13 @@
         <w:rPr>
           <w:noProof/>
           <w:color w:val="000000"/>
-          <w:lang w:val="en-CA" w:eastAsia="en-CA"/>
+          <w:lang w:eastAsia="en-CA"/>
         </w:rPr>
         <w:drawing>
-          <wp:inline distT="0" distB="0" distL="0" distR="0" wp14:anchorId="092001C2" wp14:editId="2BF01312">
+          <wp:inline distT="0" distB="0" distL="0" distR="0" wp14:anchorId="3A4D3AEF" wp14:editId="3FDAB625">
             <wp:extent cx="4772025" cy="3523957"/>
             <wp:effectExtent l="0" t="0" r="0" b="635"/>
-            <wp:docPr id="62" name="Picture 62"/>
+            <wp:docPr id="63" name="Picture 63"/>
             <wp:cNvGraphicFramePr>
               <a:graphicFrameLocks xmlns:a="http://schemas.openxmlformats.org/drawingml/2006/main" noChangeAspect="1"/>
             </wp:cNvGraphicFramePr>
@@ -1033,7 +1033,7 @@
         </w:rPr>
       </w:pPr>
       <w:bookmarkStart w:id="6" w:name="_Ref435904313"/>
-      <w:bookmarkStart w:id="7" w:name="_Toc455582790"/>
+      <w:bookmarkStart w:id="7" w:name="_Toc456357227"/>
       <w:r>
         <w:rPr>
           <w:b/>
@@ -1100,7 +1100,7 @@
       <w:pPr>
         <w:pStyle w:val="Heading2"/>
       </w:pPr>
-      <w:bookmarkStart w:id="8" w:name="_Toc455582663"/>
+      <w:bookmarkStart w:id="8" w:name="_Toc456357018"/>
       <w:r>
         <w:t>A.1.3</w:t>
       </w:r>
@@ -1219,7 +1219,7 @@
         </w:rPr>
       </w:pPr>
       <w:bookmarkStart w:id="9" w:name="_Ref435905143"/>
-      <w:bookmarkStart w:id="10" w:name="_Toc455582718"/>
+      <w:bookmarkStart w:id="10" w:name="_Toc456357091"/>
       <w:r>
         <w:rPr>
           <w:b/>
@@ -2026,7 +2026,7 @@
       <w:pPr>
         <w:pStyle w:val="Heading1"/>
       </w:pPr>
-      <w:bookmarkStart w:id="11" w:name="_Toc455582664"/>
+      <w:bookmarkStart w:id="11" w:name="_Toc456357019"/>
       <w:r>
         <w:t>A.2 Opto-Mechanical and Electrical Components</w:t>
       </w:r>
@@ -2036,7 +2036,7 @@
       <w:pPr>
         <w:pStyle w:val="Heading2"/>
       </w:pPr>
-      <w:bookmarkStart w:id="12" w:name="_Toc455582665"/>
+      <w:bookmarkStart w:id="12" w:name="_Toc456357020"/>
       <w:r>
         <w:t xml:space="preserve">A.2.1 </w:t>
       </w:r>
@@ -2506,7 +2506,7 @@
       <w:pPr>
         <w:pStyle w:val="Heading2"/>
       </w:pPr>
-      <w:bookmarkStart w:id="13" w:name="_Toc455582666"/>
+      <w:bookmarkStart w:id="13" w:name="_Toc456357021"/>
       <w:r>
         <w:t>A.2.2 QSI CCD Camera</w:t>
       </w:r>
@@ -2562,7 +2562,7 @@
         <w:fldChar w:fldCharType="separate"/>
       </w:r>
       <w:r>
-        <w:t>Figure 3-10</w:t>
+        <w:t>Figure 3-8</w:t>
       </w:r>
       <w:r>
         <w:rPr>
@@ -2636,7 +2636,7 @@
         </w:rPr>
       </w:pPr>
       <w:bookmarkStart w:id="14" w:name="_Ref435908133"/>
-      <w:bookmarkStart w:id="15" w:name="_Toc455582719"/>
+      <w:bookmarkStart w:id="15" w:name="_Toc456357092"/>
       <w:r>
         <w:rPr>
           <w:b/>
@@ -3254,7 +3254,7 @@
       <w:pPr>
         <w:pStyle w:val="Heading2"/>
       </w:pPr>
-      <w:bookmarkStart w:id="16" w:name="_Toc455582667"/>
+      <w:bookmarkStart w:id="16" w:name="_Toc456357022"/>
       <w:r>
         <w:t>A.2.3 OCELOT Computer</w:t>
       </w:r>
@@ -3358,7 +3358,7 @@
       <w:pPr>
         <w:pStyle w:val="Heading2"/>
       </w:pPr>
-      <w:bookmarkStart w:id="17" w:name="_Toc455582668"/>
+      <w:bookmarkStart w:id="17" w:name="_Toc456357023"/>
       <w:r>
         <w:t>A.2.4 Opto-Mechanical Pieces</w:t>
       </w:r>
@@ -3378,7 +3378,7 @@
         <w:pStyle w:val="Caption"/>
         <w:jc w:val="center"/>
       </w:pPr>
-      <w:bookmarkStart w:id="18" w:name="_Toc455582720"/>
+      <w:bookmarkStart w:id="18" w:name="_Toc456357093"/>
       <w:r>
         <w:rPr>
           <w:b/>
@@ -4403,7 +4403,7 @@
         <w:rStyle w:val="PageNumber"/>
         <w:noProof/>
       </w:rPr>
-      <w:t>184</w:t>
+      <w:t>183</w:t>
     </w:r>
     <w:r>
       <w:rPr>
@@ -4504,7 +4504,7 @@
         <w:rStyle w:val="PageNumber"/>
         <w:noProof/>
       </w:rPr>
-      <w:t>187</w:t>
+      <w:t>185</w:t>
     </w:r>
     <w:r>
       <w:rPr>
@@ -5126,7 +5126,7 @@
     <w:qFormat/>
     <w:rPr>
       <w:sz w:val="24"/>
-      <w:lang w:val="en-US" w:eastAsia="en-US"/>
+      <w:lang w:eastAsia="en-US"/>
     </w:rPr>
   </w:style>
   <w:style w:type="paragraph" w:styleId="Heading1">
@@ -5689,7 +5689,7 @@
 </file>
 
 <file path=customXml/itemProps1.xml><?xml version="1.0" encoding="utf-8"?>
-<ds:datastoreItem xmlns:ds="http://schemas.openxmlformats.org/officeDocument/2006/customXml" ds:itemID="{99F0088A-34A2-4325-A40E-260657F5021B}">
+<ds:datastoreItem xmlns:ds="http://schemas.openxmlformats.org/officeDocument/2006/customXml" ds:itemID="{ACAE2FAE-79BA-49FE-90D6-C9988692D18B}">
   <ds:schemaRefs>
     <ds:schemaRef ds:uri="http://schemas.openxmlformats.org/officeDocument/2006/bibliography"/>
   </ds:schemaRefs>

--- a/appendix-a.docx
+++ b/appendix-a.docx
@@ -26,7 +26,7 @@
           <w:color w:val="000000"/>
         </w:rPr>
       </w:pPr>
-      <w:bookmarkStart w:id="0" w:name="_Toc456357014"/>
+      <w:bookmarkStart w:id="0" w:name="_Toc459300550"/>
       <w:r>
         <w:rPr>
           <w:color w:val="000000"/>
@@ -56,7 +56,7 @@
       <w:pPr>
         <w:pStyle w:val="Heading1"/>
       </w:pPr>
-      <w:bookmarkStart w:id="1" w:name="_Toc456357015"/>
+      <w:bookmarkStart w:id="1" w:name="_Toc459300551"/>
       <w:r>
         <w:t>A.1 Optical Components</w:t>
       </w:r>
@@ -66,7 +66,7 @@
       <w:pPr>
         <w:pStyle w:val="Heading2"/>
       </w:pPr>
-      <w:bookmarkStart w:id="2" w:name="_Toc456357016"/>
+      <w:bookmarkStart w:id="2" w:name="_Toc459300552"/>
       <w:r>
         <w:t>A.1.1 Optical Lenses</w:t>
       </w:r>
@@ -182,7 +182,7 @@
         </w:rPr>
       </w:pPr>
       <w:bookmarkStart w:id="3" w:name="_Ref435904340"/>
-      <w:bookmarkStart w:id="4" w:name="_Toc456357090"/>
+      <w:bookmarkStart w:id="4" w:name="_Toc459300189"/>
       <w:r>
         <w:rPr>
           <w:b/>
@@ -222,9 +222,6 @@
       </w:r>
       <w:bookmarkEnd w:id="3"/>
       <w:r>
-        <w:rPr>
-          <w:b/>
-        </w:rPr>
         <w:t>:</w:t>
       </w:r>
       <w:r>
@@ -849,7 +846,7 @@
       <w:pPr>
         <w:pStyle w:val="Heading2"/>
       </w:pPr>
-      <w:bookmarkStart w:id="5" w:name="_Toc456357017"/>
+      <w:bookmarkStart w:id="5" w:name="_Toc459300553"/>
       <w:r>
         <w:t>A.1.2 Polarizers</w:t>
       </w:r>
@@ -979,10 +976,10 @@
         <w:rPr>
           <w:noProof/>
           <w:color w:val="000000"/>
-          <w:lang w:eastAsia="en-CA"/>
+          <w:lang w:val="en-US"/>
         </w:rPr>
         <w:drawing>
-          <wp:inline distT="0" distB="0" distL="0" distR="0" wp14:anchorId="3A4D3AEF" wp14:editId="3FDAB625">
+          <wp:inline distT="0" distB="0" distL="0" distR="0" wp14:anchorId="18D6CC96" wp14:editId="037359A2">
             <wp:extent cx="4772025" cy="3523957"/>
             <wp:effectExtent l="0" t="0" r="0" b="635"/>
             <wp:docPr id="63" name="Picture 63"/>
@@ -1033,7 +1030,7 @@
         </w:rPr>
       </w:pPr>
       <w:bookmarkStart w:id="6" w:name="_Ref435904313"/>
-      <w:bookmarkStart w:id="7" w:name="_Toc456357227"/>
+      <w:bookmarkStart w:id="7" w:name="_Toc459300663"/>
       <w:r>
         <w:rPr>
           <w:b/>
@@ -1073,9 +1070,6 @@
       </w:r>
       <w:bookmarkEnd w:id="6"/>
       <w:r>
-        <w:rPr>
-          <w:b/>
-        </w:rPr>
         <w:t>:</w:t>
       </w:r>
       <w:r>
@@ -1100,7 +1094,7 @@
       <w:pPr>
         <w:pStyle w:val="Heading2"/>
       </w:pPr>
-      <w:bookmarkStart w:id="8" w:name="_Toc456357018"/>
+      <w:bookmarkStart w:id="8" w:name="_Toc459300554"/>
       <w:r>
         <w:t>A.1.3</w:t>
       </w:r>
@@ -1219,7 +1213,7 @@
         </w:rPr>
       </w:pPr>
       <w:bookmarkStart w:id="9" w:name="_Ref435905143"/>
-      <w:bookmarkStart w:id="10" w:name="_Toc456357091"/>
+      <w:bookmarkStart w:id="10" w:name="_Toc459300190"/>
       <w:r>
         <w:rPr>
           <w:b/>
@@ -1259,9 +1253,6 @@
       </w:r>
       <w:bookmarkEnd w:id="9"/>
       <w:r>
-        <w:rPr>
-          <w:b/>
-        </w:rPr>
         <w:t>:</w:t>
       </w:r>
       <w:r>
@@ -2026,7 +2017,7 @@
       <w:pPr>
         <w:pStyle w:val="Heading1"/>
       </w:pPr>
-      <w:bookmarkStart w:id="11" w:name="_Toc456357019"/>
+      <w:bookmarkStart w:id="11" w:name="_Toc459300555"/>
       <w:r>
         <w:t>A.2 Opto-Mechanical and Electrical Components</w:t>
       </w:r>
@@ -2036,7 +2027,7 @@
       <w:pPr>
         <w:pStyle w:val="Heading2"/>
       </w:pPr>
-      <w:bookmarkStart w:id="12" w:name="_Toc456357020"/>
+      <w:bookmarkStart w:id="12" w:name="_Toc459300556"/>
       <w:r>
         <w:t xml:space="preserve">A.2.1 </w:t>
       </w:r>
@@ -2506,7 +2497,7 @@
       <w:pPr>
         <w:pStyle w:val="Heading2"/>
       </w:pPr>
-      <w:bookmarkStart w:id="13" w:name="_Toc456357021"/>
+      <w:bookmarkStart w:id="13" w:name="_Toc459300557"/>
       <w:r>
         <w:t>A.2.2 QSI CCD Camera</w:t>
       </w:r>
@@ -2636,7 +2627,7 @@
         </w:rPr>
       </w:pPr>
       <w:bookmarkStart w:id="14" w:name="_Ref435908133"/>
-      <w:bookmarkStart w:id="15" w:name="_Toc456357092"/>
+      <w:bookmarkStart w:id="15" w:name="_Toc459300191"/>
       <w:r>
         <w:rPr>
           <w:b/>
@@ -2676,9 +2667,6 @@
       </w:r>
       <w:bookmarkEnd w:id="14"/>
       <w:r>
-        <w:rPr>
-          <w:b/>
-        </w:rPr>
         <w:t>:</w:t>
       </w:r>
       <w:r>
@@ -3254,7 +3242,7 @@
       <w:pPr>
         <w:pStyle w:val="Heading2"/>
       </w:pPr>
-      <w:bookmarkStart w:id="16" w:name="_Toc456357022"/>
+      <w:bookmarkStart w:id="16" w:name="_Toc459300558"/>
       <w:r>
         <w:t>A.2.3 OCELOT Computer</w:t>
       </w:r>
@@ -3358,7 +3346,7 @@
       <w:pPr>
         <w:pStyle w:val="Heading2"/>
       </w:pPr>
-      <w:bookmarkStart w:id="17" w:name="_Toc456357023"/>
+      <w:bookmarkStart w:id="17" w:name="_Toc459300559"/>
       <w:r>
         <w:t>A.2.4 Opto-Mechanical Pieces</w:t>
       </w:r>
@@ -3378,7 +3366,7 @@
         <w:pStyle w:val="Caption"/>
         <w:jc w:val="center"/>
       </w:pPr>
-      <w:bookmarkStart w:id="18" w:name="_Toc456357093"/>
+      <w:bookmarkStart w:id="18" w:name="_Toc459300192"/>
       <w:r>
         <w:rPr>
           <w:b/>
@@ -3417,9 +3405,6 @@
         <w:fldChar w:fldCharType="end"/>
       </w:r>
       <w:r>
-        <w:rPr>
-          <w:b/>
-        </w:rPr>
         <w:t>:</w:t>
       </w:r>
       <w:r>
@@ -4403,7 +4388,7 @@
         <w:rStyle w:val="PageNumber"/>
         <w:noProof/>
       </w:rPr>
-      <w:t>183</w:t>
+      <w:t>182</w:t>
     </w:r>
     <w:r>
       <w:rPr>
@@ -5689,7 +5674,7 @@
 </file>
 
 <file path=customXml/itemProps1.xml><?xml version="1.0" encoding="utf-8"?>
-<ds:datastoreItem xmlns:ds="http://schemas.openxmlformats.org/officeDocument/2006/customXml" ds:itemID="{ACAE2FAE-79BA-49FE-90D6-C9988692D18B}">
+<ds:datastoreItem xmlns:ds="http://schemas.openxmlformats.org/officeDocument/2006/customXml" ds:itemID="{9E2F030C-57F0-4679-B121-6DAFD2508DE6}">
   <ds:schemaRefs>
     <ds:schemaRef ds:uri="http://schemas.openxmlformats.org/officeDocument/2006/bibliography"/>
   </ds:schemaRefs>

--- a/appendix-a.docx
+++ b/appendix-a.docx
@@ -979,7 +979,7 @@
           <w:lang w:val="en-US"/>
         </w:rPr>
         <w:drawing>
-          <wp:inline distT="0" distB="0" distL="0" distR="0" wp14:anchorId="18D6CC96" wp14:editId="037359A2">
+          <wp:inline distT="0" distB="0" distL="0" distR="0" wp14:anchorId="1603539C" wp14:editId="18AB3E39">
             <wp:extent cx="4772025" cy="3523957"/>
             <wp:effectExtent l="0" t="0" r="0" b="635"/>
             <wp:docPr id="63" name="Picture 63"/>
@@ -5674,7 +5674,7 @@
 </file>
 
 <file path=customXml/itemProps1.xml><?xml version="1.0" encoding="utf-8"?>
-<ds:datastoreItem xmlns:ds="http://schemas.openxmlformats.org/officeDocument/2006/customXml" ds:itemID="{9E2F030C-57F0-4679-B121-6DAFD2508DE6}">
+<ds:datastoreItem xmlns:ds="http://schemas.openxmlformats.org/officeDocument/2006/customXml" ds:itemID="{3FFD2D3D-965F-47FD-9363-CA5606FEC06F}">
   <ds:schemaRefs>
     <ds:schemaRef ds:uri="http://schemas.openxmlformats.org/officeDocument/2006/bibliography"/>
   </ds:schemaRefs>

--- a/appendix-a.docx
+++ b/appendix-a.docx
@@ -26,14 +26,14 @@
           <w:color w:val="000000"/>
         </w:rPr>
       </w:pPr>
-      <w:bookmarkStart w:id="0" w:name="_Toc459300550"/>
+      <w:bookmarkStart w:id="0" w:name="_Toc464403406"/>
       <w:r>
         <w:rPr>
           <w:color w:val="000000"/>
           <w:sz w:val="36"/>
           <w:szCs w:val="36"/>
         </w:rPr>
-        <w:t>ALI HARDWARE COMPONENTS</w:t>
+        <w:t>HARDWARE COMPONENTS</w:t>
       </w:r>
       <w:bookmarkEnd w:id="0"/>
     </w:p>
@@ -49,16 +49,28 @@
         <w:rPr>
           <w:color w:val="000000"/>
         </w:rPr>
-        <w:t>The section will list and give specifications for all of the major ALI hardware components. Each section will have a brief description followed by a table of the specifications.</w:t>
+        <w:t>The section will list and give specifi</w:t>
+      </w:r>
+      <w:r>
+        <w:rPr>
+          <w:color w:val="000000"/>
+        </w:rPr>
+        <w:t>cations for all of the major</w:t>
+      </w:r>
+      <w:r>
+        <w:rPr>
+          <w:color w:val="000000"/>
+        </w:rPr>
+        <w:t xml:space="preserve"> hardware components. Each section will have a brief description followed by a table of the specifications.</w:t>
       </w:r>
     </w:p>
     <w:p>
       <w:pPr>
         <w:pStyle w:val="Heading1"/>
       </w:pPr>
-      <w:bookmarkStart w:id="1" w:name="_Toc459300551"/>
-      <w:r>
-        <w:t>A.1 Optical Components</w:t>
+      <w:bookmarkStart w:id="1" w:name="_Toc464403407"/>
+      <w:r>
+        <w:t>A.1 ALI Optical Components</w:t>
       </w:r>
       <w:bookmarkEnd w:id="1"/>
     </w:p>
@@ -66,7 +78,7 @@
       <w:pPr>
         <w:pStyle w:val="Heading2"/>
       </w:pPr>
-      <w:bookmarkStart w:id="2" w:name="_Toc459300552"/>
+      <w:bookmarkStart w:id="2" w:name="_Toc464403408"/>
       <w:r>
         <w:t>A.1.1 Optical Lenses</w:t>
       </w:r>
@@ -182,7 +194,7 @@
         </w:rPr>
       </w:pPr>
       <w:bookmarkStart w:id="3" w:name="_Ref435904340"/>
-      <w:bookmarkStart w:id="4" w:name="_Toc459300189"/>
+      <w:bookmarkStart w:id="4" w:name="_Toc464403467"/>
       <w:r>
         <w:rPr>
           <w:b/>
@@ -846,7 +858,7 @@
       <w:pPr>
         <w:pStyle w:val="Heading2"/>
       </w:pPr>
-      <w:bookmarkStart w:id="5" w:name="_Toc459300553"/>
+      <w:bookmarkStart w:id="5" w:name="_Toc464403409"/>
       <w:r>
         <w:t>A.1.2 Polarizers</w:t>
       </w:r>
@@ -979,7 +991,7 @@
           <w:lang w:val="en-US"/>
         </w:rPr>
         <w:drawing>
-          <wp:inline distT="0" distB="0" distL="0" distR="0" wp14:anchorId="1603539C" wp14:editId="18AB3E39">
+          <wp:inline distT="0" distB="0" distL="0" distR="0" wp14:anchorId="55CB51A1" wp14:editId="740782C0">
             <wp:extent cx="4772025" cy="3523957"/>
             <wp:effectExtent l="0" t="0" r="0" b="635"/>
             <wp:docPr id="63" name="Picture 63"/>
@@ -1030,7 +1042,7 @@
         </w:rPr>
       </w:pPr>
       <w:bookmarkStart w:id="6" w:name="_Ref435904313"/>
-      <w:bookmarkStart w:id="7" w:name="_Toc459300663"/>
+      <w:bookmarkStart w:id="7" w:name="_Toc464403543"/>
       <w:r>
         <w:rPr>
           <w:b/>
@@ -1094,7 +1106,7 @@
       <w:pPr>
         <w:pStyle w:val="Heading2"/>
       </w:pPr>
-      <w:bookmarkStart w:id="8" w:name="_Toc459300554"/>
+      <w:bookmarkStart w:id="8" w:name="_Toc464403410"/>
       <w:r>
         <w:t>A.1.3</w:t>
       </w:r>
@@ -1213,7 +1225,7 @@
         </w:rPr>
       </w:pPr>
       <w:bookmarkStart w:id="9" w:name="_Ref435905143"/>
-      <w:bookmarkStart w:id="10" w:name="_Toc459300190"/>
+      <w:bookmarkStart w:id="10" w:name="_Toc464403468"/>
       <w:r>
         <w:rPr>
           <w:b/>
@@ -2017,9 +2029,9 @@
       <w:pPr>
         <w:pStyle w:val="Heading1"/>
       </w:pPr>
-      <w:bookmarkStart w:id="11" w:name="_Toc459300555"/>
-      <w:r>
-        <w:t>A.2 Opto-Mechanical and Electrical Components</w:t>
+      <w:bookmarkStart w:id="11" w:name="_Toc464403411"/>
+      <w:r>
+        <w:t>A.2 ALI Opto-Mechanical and Electrical Components</w:t>
       </w:r>
       <w:bookmarkEnd w:id="11"/>
     </w:p>
@@ -2027,7 +2039,7 @@
       <w:pPr>
         <w:pStyle w:val="Heading2"/>
       </w:pPr>
-      <w:bookmarkStart w:id="12" w:name="_Toc459300556"/>
+      <w:bookmarkStart w:id="12" w:name="_Toc464403412"/>
       <w:r>
         <w:t xml:space="preserve">A.2.1 </w:t>
       </w:r>
@@ -2497,7 +2509,7 @@
       <w:pPr>
         <w:pStyle w:val="Heading2"/>
       </w:pPr>
-      <w:bookmarkStart w:id="13" w:name="_Toc459300557"/>
+      <w:bookmarkStart w:id="13" w:name="_Toc464403413"/>
       <w:r>
         <w:t>A.2.2 QSI CCD Camera</w:t>
       </w:r>
@@ -2627,7 +2639,7 @@
         </w:rPr>
       </w:pPr>
       <w:bookmarkStart w:id="14" w:name="_Ref435908133"/>
-      <w:bookmarkStart w:id="15" w:name="_Toc459300191"/>
+      <w:bookmarkStart w:id="15" w:name="_Toc464403469"/>
       <w:r>
         <w:rPr>
           <w:b/>
@@ -3242,7 +3254,7 @@
       <w:pPr>
         <w:pStyle w:val="Heading2"/>
       </w:pPr>
-      <w:bookmarkStart w:id="16" w:name="_Toc459300558"/>
+      <w:bookmarkStart w:id="16" w:name="_Toc464403414"/>
       <w:r>
         <w:t>A.2.3 OCELOT Computer</w:t>
       </w:r>
@@ -3346,7 +3358,7 @@
       <w:pPr>
         <w:pStyle w:val="Heading2"/>
       </w:pPr>
-      <w:bookmarkStart w:id="17" w:name="_Toc459300559"/>
+      <w:bookmarkStart w:id="17" w:name="_Toc464403415"/>
       <w:r>
         <w:t>A.2.4 Opto-Mechanical Pieces</w:t>
       </w:r>
@@ -3366,7 +3378,7 @@
         <w:pStyle w:val="Caption"/>
         <w:jc w:val="center"/>
       </w:pPr>
-      <w:bookmarkStart w:id="18" w:name="_Toc459300192"/>
+      <w:bookmarkStart w:id="18" w:name="_Toc464403470"/>
       <w:r>
         <w:rPr>
           <w:b/>
@@ -4305,17 +4317,1341 @@
     <w:p>
       <w:pPr>
         <w:pStyle w:val="BodyText"/>
+        <w:spacing w:line="240" w:lineRule="auto"/>
         <w:ind w:firstLine="0"/>
       </w:pPr>
     </w:p>
     <w:p>
       <w:pPr>
         <w:pStyle w:val="BodyText"/>
+        <w:spacing w:line="240" w:lineRule="auto"/>
         <w:ind w:firstLine="0"/>
+      </w:pPr>
+    </w:p>
+    <w:p>
+      <w:pPr>
+        <w:pStyle w:val="BodyText"/>
+        <w:spacing w:line="240" w:lineRule="auto"/>
+        <w:ind w:firstLine="0"/>
+      </w:pPr>
+    </w:p>
+    <w:p>
+      <w:pPr>
+        <w:pStyle w:val="BodyText"/>
+        <w:spacing w:line="240" w:lineRule="auto"/>
+        <w:ind w:firstLine="0"/>
+      </w:pPr>
+    </w:p>
+    <w:p>
+      <w:pPr>
+        <w:pStyle w:val="BodyText"/>
+        <w:spacing w:line="240" w:lineRule="auto"/>
+        <w:ind w:firstLine="0"/>
+      </w:pPr>
+    </w:p>
+    <w:p>
+      <w:pPr>
+        <w:pStyle w:val="BodyText"/>
+        <w:spacing w:line="240" w:lineRule="auto"/>
+        <w:ind w:firstLine="0"/>
+      </w:pPr>
+    </w:p>
+    <w:p>
+      <w:pPr>
+        <w:pStyle w:val="BodyText"/>
+        <w:spacing w:line="240" w:lineRule="auto"/>
+        <w:ind w:firstLine="0"/>
+      </w:pPr>
+    </w:p>
+    <w:p>
+      <w:pPr>
+        <w:pStyle w:val="BodyText"/>
+        <w:spacing w:line="240" w:lineRule="auto"/>
+        <w:ind w:firstLine="0"/>
+      </w:pPr>
+    </w:p>
+    <w:p>
+      <w:pPr>
+        <w:pStyle w:val="BodyText"/>
+        <w:spacing w:line="240" w:lineRule="auto"/>
+        <w:ind w:firstLine="0"/>
+      </w:pPr>
+    </w:p>
+    <w:p>
+      <w:pPr>
+        <w:pStyle w:val="BodyText"/>
+        <w:spacing w:line="240" w:lineRule="auto"/>
+        <w:ind w:firstLine="0"/>
+      </w:pPr>
+    </w:p>
+    <w:p>
+      <w:pPr>
+        <w:pStyle w:val="BodyText"/>
+        <w:spacing w:line="240" w:lineRule="auto"/>
+        <w:ind w:firstLine="0"/>
+      </w:pPr>
+    </w:p>
+    <w:p>
+      <w:pPr>
+        <w:pStyle w:val="BodyText"/>
+        <w:spacing w:line="240" w:lineRule="auto"/>
+        <w:ind w:firstLine="0"/>
+      </w:pPr>
+    </w:p>
+    <w:p>
+      <w:pPr>
+        <w:pStyle w:val="BodyText"/>
+        <w:spacing w:line="240" w:lineRule="auto"/>
+        <w:ind w:firstLine="0"/>
+      </w:pPr>
+    </w:p>
+    <w:p>
+      <w:pPr>
+        <w:pStyle w:val="Heading1"/>
+      </w:pPr>
+      <w:bookmarkStart w:id="19" w:name="_Toc464403416"/>
+      <w:r>
+        <w:t>A.3 Calibration Equipment</w:t>
+      </w:r>
+      <w:bookmarkEnd w:id="19"/>
+    </w:p>
+    <w:p>
+      <w:pPr>
+        <w:pStyle w:val="Heading2"/>
+      </w:pPr>
+      <w:bookmarkStart w:id="20" w:name="_Toc464403417"/>
+      <w:r>
+        <w:t>A.3.1 Horiba iHR 320 Spectrometer</w:t>
+      </w:r>
+      <w:bookmarkEnd w:id="20"/>
+    </w:p>
+    <w:p>
+      <w:pPr>
+        <w:pStyle w:val="BodyText"/>
+      </w:pPr>
+      <w:r>
+        <w:t>Below are the specification for the Horiba iHR 320 spectrometer used for the calibration of the ALI instrument with a 1200g/mm diffraction grating.</w:t>
+      </w:r>
+    </w:p>
+    <w:p>
+      <w:pPr>
+        <w:pStyle w:val="Caption"/>
+        <w:jc w:val="center"/>
+      </w:pPr>
+      <w:bookmarkStart w:id="21" w:name="_Toc464403471"/>
+      <w:r>
+        <w:rPr>
+          <w:b/>
+        </w:rPr>
+        <w:t>Table A-</w:t>
+      </w:r>
+      <w:r>
+        <w:rPr>
+          <w:b/>
+        </w:rPr>
+        <w:fldChar w:fldCharType="begin"/>
+      </w:r>
+      <w:r>
+        <w:rPr>
+          <w:b/>
+        </w:rPr>
+        <w:instrText xml:space="preserve"> SEQ Table \* ARABIC </w:instrText>
+      </w:r>
+      <w:r>
+        <w:rPr>
+          <w:b/>
+        </w:rPr>
+        <w:fldChar w:fldCharType="separate"/>
+      </w:r>
+      <w:r>
+        <w:rPr>
+          <w:b/>
+          <w:noProof/>
+        </w:rPr>
+        <w:t>5</w:t>
+      </w:r>
+      <w:r>
+        <w:rPr>
+          <w:b/>
+        </w:rPr>
+        <w:fldChar w:fldCharType="end"/>
+      </w:r>
+      <w:r>
+        <w:t>: Horiba iHR 320 spectrometer specifications</w:t>
+      </w:r>
+      <w:bookmarkEnd w:id="21"/>
+    </w:p>
+    <w:tbl>
+      <w:tblPr>
+        <w:tblStyle w:val="TableGrid"/>
+        <w:tblW w:w="0" w:type="auto"/>
+        <w:tblBorders>
+          <w:left w:val="none" w:sz="0" w:space="0" w:color="auto"/>
+          <w:right w:val="none" w:sz="0" w:space="0" w:color="auto"/>
+          <w:insideH w:val="none" w:sz="0" w:space="0" w:color="auto"/>
+          <w:insideV w:val="none" w:sz="0" w:space="0" w:color="auto"/>
+        </w:tblBorders>
+        <w:tblLayout w:type="fixed"/>
+        <w:tblLook w:val="04A0" w:firstRow="1" w:lastRow="0" w:firstColumn="1" w:lastColumn="0" w:noHBand="0" w:noVBand="1"/>
+      </w:tblPr>
+      <w:tblGrid>
+        <w:gridCol w:w="3325"/>
+        <w:gridCol w:w="1440"/>
+        <w:gridCol w:w="2790"/>
+        <w:gridCol w:w="1625"/>
+      </w:tblGrid>
+      <w:tr>
+        <w:tc>
+          <w:tcPr>
+            <w:tcW w:w="3325" w:type="dxa"/>
+            <w:tcBorders>
+              <w:top w:val="single" w:sz="4" w:space="0" w:color="auto"/>
+              <w:bottom w:val="single" w:sz="4" w:space="0" w:color="auto"/>
+            </w:tcBorders>
+          </w:tcPr>
+          <w:p>
+            <w:pPr>
+              <w:pStyle w:val="BodyText"/>
+              <w:spacing w:line="240" w:lineRule="auto"/>
+              <w:ind w:firstLine="0"/>
+            </w:pPr>
+            <w:r>
+              <w:t>Parameter</w:t>
+            </w:r>
+          </w:p>
+        </w:tc>
+        <w:tc>
+          <w:tcPr>
+            <w:tcW w:w="1440" w:type="dxa"/>
+            <w:tcBorders>
+              <w:top w:val="single" w:sz="4" w:space="0" w:color="auto"/>
+              <w:bottom w:val="single" w:sz="4" w:space="0" w:color="auto"/>
+            </w:tcBorders>
+          </w:tcPr>
+          <w:p>
+            <w:pPr>
+              <w:pStyle w:val="BodyText"/>
+              <w:spacing w:line="240" w:lineRule="auto"/>
+              <w:ind w:firstLine="0"/>
+            </w:pPr>
+            <w:r>
+              <w:t>Value</w:t>
+            </w:r>
+          </w:p>
+        </w:tc>
+        <w:tc>
+          <w:tcPr>
+            <w:tcW w:w="2790" w:type="dxa"/>
+            <w:tcBorders>
+              <w:top w:val="single" w:sz="4" w:space="0" w:color="auto"/>
+              <w:bottom w:val="single" w:sz="4" w:space="0" w:color="auto"/>
+            </w:tcBorders>
+          </w:tcPr>
+          <w:p>
+            <w:pPr>
+              <w:pStyle w:val="BodyText"/>
+              <w:spacing w:line="240" w:lineRule="auto"/>
+              <w:ind w:firstLine="0"/>
+            </w:pPr>
+            <w:r>
+              <w:t>Parameter</w:t>
+            </w:r>
+          </w:p>
+        </w:tc>
+        <w:tc>
+          <w:tcPr>
+            <w:tcW w:w="1625" w:type="dxa"/>
+            <w:tcBorders>
+              <w:top w:val="single" w:sz="4" w:space="0" w:color="auto"/>
+              <w:bottom w:val="single" w:sz="4" w:space="0" w:color="auto"/>
+            </w:tcBorders>
+          </w:tcPr>
+          <w:p>
+            <w:pPr>
+              <w:pStyle w:val="BodyText"/>
+              <w:spacing w:line="240" w:lineRule="auto"/>
+              <w:ind w:firstLine="0"/>
+            </w:pPr>
+            <w:r>
+              <w:t>Value</w:t>
+            </w:r>
+          </w:p>
+        </w:tc>
+      </w:tr>
+      <w:tr>
+        <w:tc>
+          <w:tcPr>
+            <w:tcW w:w="3325" w:type="dxa"/>
+            <w:tcBorders>
+              <w:top w:val="single" w:sz="4" w:space="0" w:color="auto"/>
+            </w:tcBorders>
+          </w:tcPr>
+          <w:p>
+            <w:pPr>
+              <w:pStyle w:val="BodyText"/>
+              <w:spacing w:line="240" w:lineRule="auto"/>
+              <w:ind w:firstLine="0"/>
+            </w:pPr>
+            <w:r>
+              <w:t>Focal Length (mm)</w:t>
+            </w:r>
+          </w:p>
+        </w:tc>
+        <w:tc>
+          <w:tcPr>
+            <w:tcW w:w="1440" w:type="dxa"/>
+            <w:tcBorders>
+              <w:top w:val="single" w:sz="4" w:space="0" w:color="auto"/>
+            </w:tcBorders>
+          </w:tcPr>
+          <w:p>
+            <w:pPr>
+              <w:pStyle w:val="BodyText"/>
+              <w:spacing w:line="240" w:lineRule="auto"/>
+              <w:ind w:firstLine="0"/>
+            </w:pPr>
+            <w:r>
+              <w:t>320</w:t>
+            </w:r>
+          </w:p>
+        </w:tc>
+        <w:tc>
+          <w:tcPr>
+            <w:tcW w:w="2790" w:type="dxa"/>
+            <w:tcBorders>
+              <w:top w:val="single" w:sz="4" w:space="0" w:color="auto"/>
+            </w:tcBorders>
+          </w:tcPr>
+          <w:p>
+            <w:pPr>
+              <w:pStyle w:val="BodyText"/>
+              <w:spacing w:line="240" w:lineRule="auto"/>
+              <w:ind w:firstLine="0"/>
+            </w:pPr>
+            <w:r>
+              <w:t>Aperture (F/#)</w:t>
+            </w:r>
+          </w:p>
+        </w:tc>
+        <w:tc>
+          <w:tcPr>
+            <w:tcW w:w="1625" w:type="dxa"/>
+            <w:tcBorders>
+              <w:top w:val="single" w:sz="4" w:space="0" w:color="auto"/>
+            </w:tcBorders>
+          </w:tcPr>
+          <w:p>
+            <w:pPr>
+              <w:pStyle w:val="BodyText"/>
+              <w:spacing w:line="240" w:lineRule="auto"/>
+              <w:ind w:firstLine="0"/>
+            </w:pPr>
+            <w:r>
+              <w:t>4.1</w:t>
+            </w:r>
+          </w:p>
+        </w:tc>
+      </w:tr>
+      <w:tr>
+        <w:tc>
+          <w:tcPr>
+            <w:tcW w:w="3325" w:type="dxa"/>
+          </w:tcPr>
+          <w:p>
+            <w:pPr>
+              <w:pStyle w:val="BodyText"/>
+              <w:spacing w:line="240" w:lineRule="auto"/>
+              <w:ind w:firstLine="0"/>
+            </w:pPr>
+            <w:r>
+              <w:t xml:space="preserve">Spectral Range (nm) </w:t>
+            </w:r>
+          </w:p>
+        </w:tc>
+        <w:tc>
+          <w:tcPr>
+            <w:tcW w:w="1440" w:type="dxa"/>
+          </w:tcPr>
+          <w:p>
+            <w:pPr>
+              <w:pStyle w:val="BodyText"/>
+              <w:spacing w:line="240" w:lineRule="auto"/>
+              <w:ind w:firstLine="0"/>
+            </w:pPr>
+            <w:r>
+              <w:t xml:space="preserve">150-1500 </w:t>
+            </w:r>
+          </w:p>
+        </w:tc>
+        <w:tc>
+          <w:tcPr>
+            <w:tcW w:w="2790" w:type="dxa"/>
+          </w:tcPr>
+          <w:p>
+            <w:pPr>
+              <w:pStyle w:val="BodyText"/>
+              <w:spacing w:line="240" w:lineRule="auto"/>
+              <w:ind w:firstLine="0"/>
+            </w:pPr>
+            <w:r>
+              <w:t>Grating Size (mm)</w:t>
+            </w:r>
+          </w:p>
+        </w:tc>
+        <w:tc>
+          <w:tcPr>
+            <w:tcW w:w="1625" w:type="dxa"/>
+          </w:tcPr>
+          <w:p>
+            <w:pPr>
+              <w:pStyle w:val="BodyText"/>
+              <w:spacing w:line="240" w:lineRule="auto"/>
+              <w:ind w:firstLine="0"/>
+            </w:pPr>
+            <w:r>
+              <w:t>68x68</w:t>
+            </w:r>
+          </w:p>
+        </w:tc>
+      </w:tr>
+      <w:tr>
+        <w:tc>
+          <w:tcPr>
+            <w:tcW w:w="3325" w:type="dxa"/>
+          </w:tcPr>
+          <w:p>
+            <w:pPr>
+              <w:pStyle w:val="BodyText"/>
+              <w:spacing w:line="240" w:lineRule="auto"/>
+              <w:ind w:firstLine="0"/>
+            </w:pPr>
+            <w:r>
+              <w:t>Flat Field Size (mm)</w:t>
+            </w:r>
+          </w:p>
+        </w:tc>
+        <w:tc>
+          <w:tcPr>
+            <w:tcW w:w="1440" w:type="dxa"/>
+          </w:tcPr>
+          <w:p>
+            <w:pPr>
+              <w:pStyle w:val="BodyText"/>
+              <w:spacing w:line="240" w:lineRule="auto"/>
+              <w:ind w:firstLine="0"/>
+            </w:pPr>
+            <w:r>
+              <w:t>30x12</w:t>
+            </w:r>
+          </w:p>
+        </w:tc>
+        <w:tc>
+          <w:tcPr>
+            <w:tcW w:w="2790" w:type="dxa"/>
+          </w:tcPr>
+          <w:p>
+            <w:pPr>
+              <w:pStyle w:val="BodyText"/>
+              <w:spacing w:line="240" w:lineRule="auto"/>
+              <w:ind w:firstLine="0"/>
+            </w:pPr>
+            <w:r>
+              <w:t>Resolution (nm)</w:t>
+            </w:r>
+          </w:p>
+        </w:tc>
+        <w:tc>
+          <w:tcPr>
+            <w:tcW w:w="1625" w:type="dxa"/>
+          </w:tcPr>
+          <w:p>
+            <w:pPr>
+              <w:pStyle w:val="BodyText"/>
+              <w:spacing w:line="240" w:lineRule="auto"/>
+              <w:ind w:firstLine="0"/>
+            </w:pPr>
+            <w:r>
+              <w:t>0.06</w:t>
+            </w:r>
+          </w:p>
+        </w:tc>
+      </w:tr>
+      <w:tr>
+        <w:tc>
+          <w:tcPr>
+            <w:tcW w:w="3325" w:type="dxa"/>
+          </w:tcPr>
+          <w:p>
+            <w:pPr>
+              <w:pStyle w:val="BodyText"/>
+              <w:spacing w:line="240" w:lineRule="auto"/>
+              <w:ind w:firstLine="0"/>
+            </w:pPr>
+            <w:r>
+              <w:t xml:space="preserve">Wavelength Accuracy (nm) </w:t>
+            </w:r>
+          </w:p>
+        </w:tc>
+        <w:tc>
+          <w:tcPr>
+            <w:tcW w:w="1440" w:type="dxa"/>
+          </w:tcPr>
+          <w:p>
+            <w:pPr>
+              <w:pStyle w:val="BodyText"/>
+              <w:spacing w:line="240" w:lineRule="auto"/>
+              <w:ind w:firstLine="0"/>
+            </w:pPr>
+            <w:r>
+              <w:t>±0.20</w:t>
+            </w:r>
+          </w:p>
+        </w:tc>
+        <w:tc>
+          <w:tcPr>
+            <w:tcW w:w="2790" w:type="dxa"/>
+          </w:tcPr>
+          <w:p>
+            <w:pPr>
+              <w:pStyle w:val="BodyText"/>
+              <w:spacing w:line="240" w:lineRule="auto"/>
+              <w:ind w:firstLine="0"/>
+            </w:pPr>
+            <w:r>
+              <w:t>Repeatability (nm)</w:t>
+            </w:r>
+          </w:p>
+        </w:tc>
+        <w:tc>
+          <w:tcPr>
+            <w:tcW w:w="1625" w:type="dxa"/>
+          </w:tcPr>
+          <w:p>
+            <w:pPr>
+              <w:pStyle w:val="BodyText"/>
+              <w:spacing w:line="240" w:lineRule="auto"/>
+              <w:ind w:firstLine="0"/>
+            </w:pPr>
+            <w:r>
+              <w:t>±0.075</w:t>
+            </w:r>
+          </w:p>
+        </w:tc>
+      </w:tr>
+      <w:tr>
+        <w:tc>
+          <w:tcPr>
+            <w:tcW w:w="3325" w:type="dxa"/>
+          </w:tcPr>
+          <w:p>
+            <w:pPr>
+              <w:pStyle w:val="BodyText"/>
+              <w:spacing w:line="240" w:lineRule="auto"/>
+              <w:ind w:firstLine="0"/>
+            </w:pPr>
+            <w:r>
+              <w:t>Spectral Dispersion (nm/mm)</w:t>
+            </w:r>
+          </w:p>
+        </w:tc>
+        <w:tc>
+          <w:tcPr>
+            <w:tcW w:w="1440" w:type="dxa"/>
+          </w:tcPr>
+          <w:p>
+            <w:pPr>
+              <w:pStyle w:val="BodyText"/>
+              <w:spacing w:line="240" w:lineRule="auto"/>
+              <w:ind w:firstLine="0"/>
+            </w:pPr>
+            <w:r>
+              <w:t>2.35</w:t>
+            </w:r>
+          </w:p>
+        </w:tc>
+        <w:tc>
+          <w:tcPr>
+            <w:tcW w:w="2790" w:type="dxa"/>
+          </w:tcPr>
+          <w:p>
+            <w:pPr>
+              <w:pStyle w:val="BodyText"/>
+              <w:spacing w:line="240" w:lineRule="auto"/>
+              <w:ind w:firstLine="0"/>
+            </w:pPr>
+            <w:r>
+              <w:t>Magnification</w:t>
+            </w:r>
+          </w:p>
+        </w:tc>
+        <w:tc>
+          <w:tcPr>
+            <w:tcW w:w="1625" w:type="dxa"/>
+          </w:tcPr>
+          <w:p>
+            <w:pPr>
+              <w:pStyle w:val="BodyText"/>
+              <w:spacing w:line="240" w:lineRule="auto"/>
+              <w:ind w:firstLine="0"/>
+            </w:pPr>
+            <w:r>
+              <w:t>1.1</w:t>
+            </w:r>
+          </w:p>
+        </w:tc>
+      </w:tr>
+      <w:tr>
+        <w:tc>
+          <w:tcPr>
+            <w:tcW w:w="3325" w:type="dxa"/>
+          </w:tcPr>
+          <w:p>
+            <w:pPr>
+              <w:pStyle w:val="BodyText"/>
+              <w:spacing w:line="240" w:lineRule="auto"/>
+              <w:ind w:firstLine="0"/>
+            </w:pPr>
+            <w:r>
+              <w:t>Stray Light</w:t>
+            </w:r>
+          </w:p>
+        </w:tc>
+        <w:tc>
+          <w:tcPr>
+            <w:tcW w:w="1440" w:type="dxa"/>
+          </w:tcPr>
+          <w:p>
+            <w:pPr>
+              <w:pStyle w:val="BodyText"/>
+              <w:spacing w:line="240" w:lineRule="auto"/>
+              <w:ind w:firstLine="0"/>
+            </w:pPr>
+            <w:r>
+              <w:t>0.0005</w:t>
+            </w:r>
+          </w:p>
+        </w:tc>
+        <w:tc>
+          <w:tcPr>
+            <w:tcW w:w="2790" w:type="dxa"/>
+          </w:tcPr>
+          <w:p>
+            <w:pPr>
+              <w:pStyle w:val="BodyText"/>
+              <w:spacing w:line="240" w:lineRule="auto"/>
+              <w:ind w:firstLine="0"/>
+            </w:pPr>
+            <w:r>
+              <w:t>Scan Speed (nm/s)</w:t>
+            </w:r>
+          </w:p>
+        </w:tc>
+        <w:tc>
+          <w:tcPr>
+            <w:tcW w:w="1625" w:type="dxa"/>
+          </w:tcPr>
+          <w:p>
+            <w:pPr>
+              <w:pStyle w:val="BodyText"/>
+              <w:spacing w:line="240" w:lineRule="auto"/>
+              <w:ind w:firstLine="0"/>
+            </w:pPr>
+            <w:r>
+              <w:t>159</w:t>
+            </w:r>
+          </w:p>
+        </w:tc>
+      </w:tr>
+      <w:tr>
+        <w:tc>
+          <w:tcPr>
+            <w:tcW w:w="3325" w:type="dxa"/>
+          </w:tcPr>
+          <w:p>
+            <w:pPr>
+              <w:pStyle w:val="BodyText"/>
+              <w:spacing w:line="240" w:lineRule="auto"/>
+              <w:ind w:firstLine="0"/>
+            </w:pPr>
+            <w:r>
+              <w:t>Step Size (nm)</w:t>
+            </w:r>
+          </w:p>
+        </w:tc>
+        <w:tc>
+          <w:tcPr>
+            <w:tcW w:w="1440" w:type="dxa"/>
+          </w:tcPr>
+          <w:p>
+            <w:pPr>
+              <w:pStyle w:val="BodyText"/>
+              <w:spacing w:line="240" w:lineRule="auto"/>
+              <w:ind w:firstLine="0"/>
+            </w:pPr>
+            <w:r>
+              <w:t>0.002</w:t>
+            </w:r>
+          </w:p>
+        </w:tc>
+        <w:tc>
+          <w:tcPr>
+            <w:tcW w:w="2790" w:type="dxa"/>
+          </w:tcPr>
+          <w:p>
+            <w:pPr>
+              <w:pStyle w:val="BodyText"/>
+              <w:spacing w:line="240" w:lineRule="auto"/>
+              <w:ind w:firstLine="0"/>
+            </w:pPr>
+            <w:r>
+              <w:t>Dimensions (mm)</w:t>
+            </w:r>
+          </w:p>
+        </w:tc>
+        <w:tc>
+          <w:tcPr>
+            <w:tcW w:w="1625" w:type="dxa"/>
+          </w:tcPr>
+          <w:p>
+            <w:pPr>
+              <w:pStyle w:val="BodyText"/>
+              <w:spacing w:line="240" w:lineRule="auto"/>
+              <w:ind w:firstLine="0"/>
+            </w:pPr>
+            <w:r>
+              <w:t>417x422x192</w:t>
+            </w:r>
+          </w:p>
+        </w:tc>
+      </w:tr>
+    </w:tbl>
+    <w:p>
+      <w:pPr>
+        <w:pStyle w:val="BodyText"/>
+        <w:spacing w:line="240" w:lineRule="auto"/>
+        <w:ind w:firstLine="0"/>
+      </w:pPr>
+    </w:p>
+    <w:p>
+      <w:pPr>
+        <w:pStyle w:val="Heading2"/>
+      </w:pPr>
+      <w:bookmarkStart w:id="22" w:name="_Toc464403418"/>
+      <w:r>
+        <w:t>A.3.2 Synapse CCD Detector</w:t>
+      </w:r>
+      <w:bookmarkEnd w:id="22"/>
+    </w:p>
+    <w:p>
+      <w:pPr>
+        <w:pStyle w:val="BodyText"/>
+      </w:pPr>
+      <w:r>
+        <w:t>Below are the specifications and spectral dependence on the Synapse CCD detector used in some calibration experiments of ALI.</w:t>
+      </w:r>
+    </w:p>
+    <w:p>
+      <w:pPr>
+        <w:pStyle w:val="Caption"/>
+        <w:jc w:val="center"/>
+      </w:pPr>
+      <w:bookmarkStart w:id="23" w:name="_Toc464403472"/>
+      <w:r>
+        <w:rPr>
+          <w:b/>
+        </w:rPr>
+        <w:t>Table A-</w:t>
+      </w:r>
+      <w:r>
+        <w:rPr>
+          <w:b/>
+        </w:rPr>
+        <w:fldChar w:fldCharType="begin"/>
+      </w:r>
+      <w:r>
+        <w:rPr>
+          <w:b/>
+        </w:rPr>
+        <w:instrText xml:space="preserve"> SEQ Table \* ARABIC </w:instrText>
+      </w:r>
+      <w:r>
+        <w:rPr>
+          <w:b/>
+        </w:rPr>
+        <w:fldChar w:fldCharType="separate"/>
+      </w:r>
+      <w:r>
+        <w:rPr>
+          <w:b/>
+          <w:noProof/>
+        </w:rPr>
+        <w:t>6</w:t>
+      </w:r>
+      <w:r>
+        <w:rPr>
+          <w:b/>
+        </w:rPr>
+        <w:fldChar w:fldCharType="end"/>
+      </w:r>
+      <w:r>
+        <w:t>: Synapse CCD Detector Specifications</w:t>
+      </w:r>
+      <w:bookmarkEnd w:id="23"/>
+    </w:p>
+    <w:tbl>
+      <w:tblPr>
+        <w:tblStyle w:val="TableGrid"/>
+        <w:tblW w:w="0" w:type="auto"/>
+        <w:tblBorders>
+          <w:left w:val="none" w:sz="0" w:space="0" w:color="auto"/>
+          <w:right w:val="none" w:sz="0" w:space="0" w:color="auto"/>
+          <w:insideH w:val="none" w:sz="0" w:space="0" w:color="auto"/>
+          <w:insideV w:val="none" w:sz="0" w:space="0" w:color="auto"/>
+        </w:tblBorders>
+        <w:tblLayout w:type="fixed"/>
+        <w:tblLook w:val="04A0" w:firstRow="1" w:lastRow="0" w:firstColumn="1" w:lastColumn="0" w:noHBand="0" w:noVBand="1"/>
+      </w:tblPr>
+      <w:tblGrid>
+        <w:gridCol w:w="3420"/>
+        <w:gridCol w:w="1440"/>
+        <w:gridCol w:w="2790"/>
+        <w:gridCol w:w="1625"/>
+      </w:tblGrid>
+      <w:tr>
+        <w:tc>
+          <w:tcPr>
+            <w:tcW w:w="3420" w:type="dxa"/>
+            <w:tcBorders>
+              <w:top w:val="single" w:sz="4" w:space="0" w:color="auto"/>
+              <w:bottom w:val="single" w:sz="4" w:space="0" w:color="auto"/>
+            </w:tcBorders>
+          </w:tcPr>
+          <w:p>
+            <w:pPr>
+              <w:pStyle w:val="BodyText"/>
+              <w:spacing w:line="240" w:lineRule="auto"/>
+              <w:ind w:firstLine="0"/>
+            </w:pPr>
+            <w:r>
+              <w:t>Parameter</w:t>
+            </w:r>
+          </w:p>
+        </w:tc>
+        <w:tc>
+          <w:tcPr>
+            <w:tcW w:w="1440" w:type="dxa"/>
+            <w:tcBorders>
+              <w:top w:val="single" w:sz="4" w:space="0" w:color="auto"/>
+              <w:bottom w:val="single" w:sz="4" w:space="0" w:color="auto"/>
+            </w:tcBorders>
+          </w:tcPr>
+          <w:p>
+            <w:pPr>
+              <w:pStyle w:val="BodyText"/>
+              <w:spacing w:line="240" w:lineRule="auto"/>
+              <w:ind w:firstLine="0"/>
+            </w:pPr>
+            <w:r>
+              <w:t>Value</w:t>
+            </w:r>
+          </w:p>
+        </w:tc>
+        <w:tc>
+          <w:tcPr>
+            <w:tcW w:w="2790" w:type="dxa"/>
+            <w:tcBorders>
+              <w:top w:val="single" w:sz="4" w:space="0" w:color="auto"/>
+              <w:bottom w:val="single" w:sz="4" w:space="0" w:color="auto"/>
+            </w:tcBorders>
+          </w:tcPr>
+          <w:p>
+            <w:pPr>
+              <w:pStyle w:val="BodyText"/>
+              <w:spacing w:line="240" w:lineRule="auto"/>
+              <w:ind w:firstLine="0"/>
+            </w:pPr>
+            <w:r>
+              <w:t>Parameter</w:t>
+            </w:r>
+          </w:p>
+        </w:tc>
+        <w:tc>
+          <w:tcPr>
+            <w:tcW w:w="1625" w:type="dxa"/>
+            <w:tcBorders>
+              <w:top w:val="single" w:sz="4" w:space="0" w:color="auto"/>
+              <w:bottom w:val="single" w:sz="4" w:space="0" w:color="auto"/>
+            </w:tcBorders>
+          </w:tcPr>
+          <w:p>
+            <w:pPr>
+              <w:pStyle w:val="BodyText"/>
+              <w:spacing w:line="240" w:lineRule="auto"/>
+              <w:ind w:firstLine="0"/>
+            </w:pPr>
+            <w:r>
+              <w:t>Value</w:t>
+            </w:r>
+          </w:p>
+        </w:tc>
+      </w:tr>
+      <w:tr>
+        <w:tc>
+          <w:tcPr>
+            <w:tcW w:w="3420" w:type="dxa"/>
+            <w:tcBorders>
+              <w:top w:val="single" w:sz="4" w:space="0" w:color="auto"/>
+            </w:tcBorders>
+          </w:tcPr>
+          <w:p>
+            <w:pPr>
+              <w:pStyle w:val="BodyText"/>
+              <w:spacing w:line="240" w:lineRule="auto"/>
+              <w:ind w:firstLine="0"/>
+            </w:pPr>
+            <w:r>
+              <w:t>CCD Size (pixls)</w:t>
+            </w:r>
+          </w:p>
+        </w:tc>
+        <w:tc>
+          <w:tcPr>
+            <w:tcW w:w="1440" w:type="dxa"/>
+            <w:tcBorders>
+              <w:top w:val="single" w:sz="4" w:space="0" w:color="auto"/>
+            </w:tcBorders>
+          </w:tcPr>
+          <w:p>
+            <w:pPr>
+              <w:pStyle w:val="BodyText"/>
+              <w:spacing w:line="240" w:lineRule="auto"/>
+              <w:ind w:firstLine="0"/>
+            </w:pPr>
+            <w:r>
+              <w:t>1024x256</w:t>
+            </w:r>
+          </w:p>
+        </w:tc>
+        <w:tc>
+          <w:tcPr>
+            <w:tcW w:w="2790" w:type="dxa"/>
+            <w:tcBorders>
+              <w:top w:val="single" w:sz="4" w:space="0" w:color="auto"/>
+            </w:tcBorders>
+          </w:tcPr>
+          <w:p>
+            <w:pPr>
+              <w:pStyle w:val="BodyText"/>
+              <w:spacing w:line="240" w:lineRule="auto"/>
+              <w:ind w:firstLine="0"/>
+            </w:pPr>
+            <w:r>
+              <w:t>Pixel Size (µm)</w:t>
+            </w:r>
+          </w:p>
+        </w:tc>
+        <w:tc>
+          <w:tcPr>
+            <w:tcW w:w="1625" w:type="dxa"/>
+            <w:tcBorders>
+              <w:top w:val="single" w:sz="4" w:space="0" w:color="auto"/>
+            </w:tcBorders>
+          </w:tcPr>
+          <w:p>
+            <w:pPr>
+              <w:pStyle w:val="BodyText"/>
+              <w:spacing w:line="240" w:lineRule="auto"/>
+              <w:ind w:firstLine="0"/>
+            </w:pPr>
+            <w:r>
+              <w:t>26x26</w:t>
+            </w:r>
+          </w:p>
+        </w:tc>
+      </w:tr>
+      <w:tr>
+        <w:tc>
+          <w:tcPr>
+            <w:tcW w:w="3420" w:type="dxa"/>
+          </w:tcPr>
+          <w:p>
+            <w:pPr>
+              <w:pStyle w:val="BodyText"/>
+              <w:spacing w:line="240" w:lineRule="auto"/>
+              <w:ind w:firstLine="0"/>
+            </w:pPr>
+            <w:r>
+              <w:t xml:space="preserve">Image Area (mm) </w:t>
+            </w:r>
+          </w:p>
+        </w:tc>
+        <w:tc>
+          <w:tcPr>
+            <w:tcW w:w="1440" w:type="dxa"/>
+          </w:tcPr>
+          <w:p>
+            <w:pPr>
+              <w:pStyle w:val="BodyText"/>
+              <w:spacing w:line="240" w:lineRule="auto"/>
+              <w:ind w:firstLine="0"/>
+            </w:pPr>
+            <w:r>
+              <w:t xml:space="preserve">26.6x6.7 </w:t>
+            </w:r>
+          </w:p>
+        </w:tc>
+        <w:tc>
+          <w:tcPr>
+            <w:tcW w:w="2790" w:type="dxa"/>
+          </w:tcPr>
+          <w:p>
+            <w:pPr>
+              <w:pStyle w:val="BodyText"/>
+              <w:spacing w:line="240" w:lineRule="auto"/>
+              <w:ind w:firstLine="0"/>
+            </w:pPr>
+            <w:r>
+              <w:t>Dynamic Rage (bits)</w:t>
+            </w:r>
+          </w:p>
+        </w:tc>
+        <w:tc>
+          <w:tcPr>
+            <w:tcW w:w="1625" w:type="dxa"/>
+          </w:tcPr>
+          <w:p>
+            <w:pPr>
+              <w:pStyle w:val="BodyText"/>
+              <w:spacing w:line="240" w:lineRule="auto"/>
+              <w:ind w:firstLine="0"/>
+            </w:pPr>
+            <w:r>
+              <w:t>bits</w:t>
+            </w:r>
+          </w:p>
+        </w:tc>
+      </w:tr>
+      <w:tr>
+        <w:tc>
+          <w:tcPr>
+            <w:tcW w:w="3420" w:type="dxa"/>
+          </w:tcPr>
+          <w:p>
+            <w:pPr>
+              <w:pStyle w:val="BodyText"/>
+              <w:spacing w:line="240" w:lineRule="auto"/>
+              <w:ind w:firstLine="0"/>
+            </w:pPr>
+            <w:r>
+              <w:t>Readout Nose – mean (e</w:t>
+            </w:r>
+            <w:r>
+              <w:rPr>
+                <w:vertAlign w:val="superscript"/>
+              </w:rPr>
+              <w:t>-</w:t>
+            </w:r>
+            <w:r>
+              <w:t>)</w:t>
+            </w:r>
+          </w:p>
+        </w:tc>
+        <w:tc>
+          <w:tcPr>
+            <w:tcW w:w="1440" w:type="dxa"/>
+          </w:tcPr>
+          <w:p>
+            <w:pPr>
+              <w:pStyle w:val="BodyText"/>
+              <w:spacing w:line="240" w:lineRule="auto"/>
+              <w:ind w:firstLine="0"/>
+            </w:pPr>
+            <w:r>
+              <w:t>3.4</w:t>
+            </w:r>
+          </w:p>
+        </w:tc>
+        <w:tc>
+          <w:tcPr>
+            <w:tcW w:w="2790" w:type="dxa"/>
+          </w:tcPr>
+          <w:p>
+            <w:pPr>
+              <w:pStyle w:val="BodyText"/>
+              <w:spacing w:line="240" w:lineRule="auto"/>
+              <w:ind w:firstLine="0"/>
+            </w:pPr>
+            <w:r>
+              <w:t>Readout Nose – max (e</w:t>
+            </w:r>
+            <w:r>
+              <w:rPr>
+                <w:vertAlign w:val="superscript"/>
+              </w:rPr>
+              <w:t>-</w:t>
+            </w:r>
+            <w:r>
+              <w:t>)</w:t>
+            </w:r>
+          </w:p>
+        </w:tc>
+        <w:tc>
+          <w:tcPr>
+            <w:tcW w:w="1625" w:type="dxa"/>
+          </w:tcPr>
+          <w:p>
+            <w:pPr>
+              <w:pStyle w:val="BodyText"/>
+              <w:spacing w:line="240" w:lineRule="auto"/>
+              <w:ind w:firstLine="0"/>
+            </w:pPr>
+            <w:r>
+              <w:t>5.0</w:t>
+            </w:r>
+          </w:p>
+        </w:tc>
+      </w:tr>
+      <w:tr>
+        <w:tc>
+          <w:tcPr>
+            <w:tcW w:w="3420" w:type="dxa"/>
+          </w:tcPr>
+          <w:p>
+            <w:pPr>
+              <w:pStyle w:val="BodyText"/>
+              <w:spacing w:line="240" w:lineRule="auto"/>
+              <w:ind w:firstLine="0"/>
+            </w:pPr>
+            <w:r>
+              <w:t>Pixel Well – min (ke</w:t>
+            </w:r>
+            <w:r>
+              <w:rPr>
+                <w:vertAlign w:val="superscript"/>
+              </w:rPr>
+              <w:t>-</w:t>
+            </w:r>
+            <w:r>
+              <w:t>)</w:t>
+            </w:r>
+          </w:p>
+        </w:tc>
+        <w:tc>
+          <w:tcPr>
+            <w:tcW w:w="1440" w:type="dxa"/>
+          </w:tcPr>
+          <w:p>
+            <w:pPr>
+              <w:pStyle w:val="BodyText"/>
+              <w:spacing w:line="240" w:lineRule="auto"/>
+              <w:ind w:firstLine="0"/>
+            </w:pPr>
+            <w:r>
+              <w:t>350</w:t>
+            </w:r>
+          </w:p>
+        </w:tc>
+        <w:tc>
+          <w:tcPr>
+            <w:tcW w:w="2790" w:type="dxa"/>
+          </w:tcPr>
+          <w:p>
+            <w:pPr>
+              <w:pStyle w:val="BodyText"/>
+              <w:spacing w:line="240" w:lineRule="auto"/>
+              <w:ind w:firstLine="0"/>
+            </w:pPr>
+            <w:r>
+              <w:t>Pixel Well – mean (ke</w:t>
+            </w:r>
+            <w:r>
+              <w:rPr>
+                <w:vertAlign w:val="superscript"/>
+              </w:rPr>
+              <w:t>-</w:t>
+            </w:r>
+            <w:r>
+              <w:t>)</w:t>
+            </w:r>
+          </w:p>
+        </w:tc>
+        <w:tc>
+          <w:tcPr>
+            <w:tcW w:w="1625" w:type="dxa"/>
+          </w:tcPr>
+          <w:p>
+            <w:pPr>
+              <w:pStyle w:val="BodyText"/>
+              <w:spacing w:line="240" w:lineRule="auto"/>
+              <w:ind w:firstLine="0"/>
+            </w:pPr>
+            <w:r>
+              <w:t>500</w:t>
+            </w:r>
+          </w:p>
+        </w:tc>
+      </w:tr>
+      <w:tr>
+        <w:tc>
+          <w:tcPr>
+            <w:tcW w:w="3420" w:type="dxa"/>
+          </w:tcPr>
+          <w:p>
+            <w:pPr>
+              <w:pStyle w:val="BodyText"/>
+              <w:spacing w:line="240" w:lineRule="auto"/>
+              <w:ind w:firstLine="0"/>
+            </w:pPr>
+            <w:r>
+              <w:t>Dark Current (e</w:t>
+            </w:r>
+            <w:r>
+              <w:rPr>
+                <w:vertAlign w:val="superscript"/>
+              </w:rPr>
+              <w:t>-</w:t>
+            </w:r>
+            <w:r>
+              <w:t>/pixel/s)</w:t>
+            </w:r>
+          </w:p>
+        </w:tc>
+        <w:tc>
+          <w:tcPr>
+            <w:tcW w:w="1440" w:type="dxa"/>
+          </w:tcPr>
+          <w:p>
+            <w:pPr>
+              <w:pStyle w:val="BodyText"/>
+              <w:spacing w:line="240" w:lineRule="auto"/>
+              <w:ind w:firstLine="0"/>
+            </w:pPr>
+            <w:r>
+              <w:t>0.002</w:t>
+            </w:r>
+          </w:p>
+        </w:tc>
+        <w:tc>
+          <w:tcPr>
+            <w:tcW w:w="2790" w:type="dxa"/>
+          </w:tcPr>
+          <w:p>
+            <w:pPr>
+              <w:pStyle w:val="BodyText"/>
+              <w:spacing w:line="240" w:lineRule="auto"/>
+              <w:ind w:firstLine="0"/>
+            </w:pPr>
+          </w:p>
+        </w:tc>
+        <w:tc>
+          <w:tcPr>
+            <w:tcW w:w="1625" w:type="dxa"/>
+          </w:tcPr>
+          <w:p>
+            <w:pPr>
+              <w:pStyle w:val="BodyText"/>
+              <w:spacing w:line="240" w:lineRule="auto"/>
+              <w:ind w:firstLine="0"/>
+            </w:pPr>
+          </w:p>
+        </w:tc>
+      </w:tr>
+    </w:tbl>
+    <w:p>
+      <w:pPr>
+        <w:pStyle w:val="BodyText"/>
+        <w:spacing w:line="240" w:lineRule="auto"/>
+        <w:ind w:firstLine="0"/>
+      </w:pPr>
+    </w:p>
+    <w:p>
+      <w:pPr>
+        <w:pStyle w:val="BodyText"/>
+        <w:spacing w:line="240" w:lineRule="auto"/>
+        <w:ind w:firstLine="0"/>
+        <w:jc w:val="center"/>
+      </w:pPr>
+      <w:r>
+        <w:pict>
+          <v:shapetype id="_x0000_t75" coordsize="21600,21600" o:spt="75" o:preferrelative="t" path="m@4@5l@4@11@9@11@9@5xe" filled="f" stroked="f">
+            <v:stroke joinstyle="miter"/>
+            <v:formulas>
+              <v:f eqn="if lineDrawn pixelLineWidth 0"/>
+              <v:f eqn="sum @0 1 0"/>
+              <v:f eqn="sum 0 0 @1"/>
+              <v:f eqn="prod @2 1 2"/>
+              <v:f eqn="prod @3 21600 pixelWidth"/>
+              <v:f eqn="prod @3 21600 pixelHeight"/>
+              <v:f eqn="sum @0 0 1"/>
+              <v:f eqn="prod @6 1 2"/>
+              <v:f eqn="prod @7 21600 pixelWidth"/>
+              <v:f eqn="sum @8 21600 0"/>
+              <v:f eqn="prod @7 21600 pixelHeight"/>
+              <v:f eqn="sum @10 21600 0"/>
+            </v:formulas>
+            <v:path o:extrusionok="f" gradientshapeok="t" o:connecttype="rect"/>
+            <o:lock v:ext="edit" aspectratio="t"/>
+          </v:shapetype>
+          <v:shape id="_x0000_i1025" type="#_x0000_t75" style="width:450pt;height:192.75pt">
+            <v:imagedata r:id="rId9" o:title="Untitled"/>
+          </v:shape>
+        </w:pict>
+      </w:r>
+    </w:p>
+    <w:p>
+      <w:pPr>
+        <w:pStyle w:val="Caption"/>
+      </w:pPr>
+      <w:bookmarkStart w:id="24" w:name="_Toc464403544"/>
+      <w:r>
+        <w:rPr>
+          <w:b/>
+        </w:rPr>
+        <w:t>Figure A-</w:t>
+      </w:r>
+      <w:r>
+        <w:rPr>
+          <w:b/>
+        </w:rPr>
+        <w:fldChar w:fldCharType="begin"/>
+      </w:r>
+      <w:r>
+        <w:rPr>
+          <w:b/>
+        </w:rPr>
+        <w:instrText xml:space="preserve"> SEQ Figure \* ARABIC </w:instrText>
+      </w:r>
+      <w:r>
+        <w:rPr>
+          <w:b/>
+        </w:rPr>
+        <w:fldChar w:fldCharType="separate"/>
+      </w:r>
+      <w:r>
+        <w:rPr>
+          <w:b/>
+          <w:noProof/>
+        </w:rPr>
+        <w:t>2</w:t>
+      </w:r>
+      <w:r>
+        <w:rPr>
+          <w:b/>
+        </w:rPr>
+        <w:fldChar w:fldCharType="end"/>
+      </w:r>
+      <w:r>
+        <w:t>: Typical Spectral response of a Synapse CCD Detector as provided by Jobin-Yvon.</w:t>
+      </w:r>
+      <w:bookmarkEnd w:id="24"/>
+    </w:p>
+    <w:p>
+      <w:pPr>
+        <w:pStyle w:val="BodyText"/>
         <w:sectPr>
-          <w:headerReference w:type="default" r:id="rId9"/>
-          <w:headerReference w:type="first" r:id="rId10"/>
-          <w:footerReference w:type="first" r:id="rId11"/>
+          <w:headerReference w:type="default" r:id="rId10"/>
+          <w:headerReference w:type="first" r:id="rId11"/>
+          <w:footerReference w:type="first" r:id="rId12"/>
           <w:pgSz w:w="12240" w:h="15840" w:code="1"/>
           <w:pgMar w:top="1440" w:right="1440" w:bottom="1440" w:left="1440" w:header="720" w:footer="720" w:gutter="0"/>
           <w:cols w:space="720"/>
@@ -4329,8 +5665,8 @@
       </w:pPr>
     </w:p>
     <w:sectPr>
-      <w:headerReference w:type="default" r:id="rId12"/>
-      <w:footerReference w:type="first" r:id="rId13"/>
+      <w:headerReference w:type="default" r:id="rId13"/>
+      <w:footerReference w:type="first" r:id="rId14"/>
       <w:pgSz w:w="12240" w:h="15840" w:code="1"/>
       <w:pgMar w:top="1440" w:right="1440" w:bottom="1440" w:left="2160" w:header="720" w:footer="720" w:gutter="0"/>
       <w:cols w:space="720"/>
@@ -4388,7 +5724,7 @@
         <w:rStyle w:val="PageNumber"/>
         <w:noProof/>
       </w:rPr>
-      <w:t>182</w:t>
+      <w:t>183</w:t>
     </w:r>
     <w:r>
       <w:rPr>
@@ -4429,7 +5765,7 @@
         <w:rStyle w:val="PageNumber"/>
         <w:noProof/>
       </w:rPr>
-      <w:t>5</w:t>
+      <w:t>7</w:t>
     </w:r>
     <w:r>
       <w:rPr>
@@ -4489,7 +5825,7 @@
         <w:rStyle w:val="PageNumber"/>
         <w:noProof/>
       </w:rPr>
-      <w:t>185</w:t>
+      <w:t>187</w:t>
     </w:r>
     <w:r>
       <w:rPr>
@@ -5674,7 +7010,7 @@
 </file>
 
 <file path=customXml/itemProps1.xml><?xml version="1.0" encoding="utf-8"?>
-<ds:datastoreItem xmlns:ds="http://schemas.openxmlformats.org/officeDocument/2006/customXml" ds:itemID="{3FFD2D3D-965F-47FD-9363-CA5606FEC06F}">
+<ds:datastoreItem xmlns:ds="http://schemas.openxmlformats.org/officeDocument/2006/customXml" ds:itemID="{AC0552AD-12B3-485A-ACFC-0AC8E6D0BD51}">
   <ds:schemaRefs>
     <ds:schemaRef ds:uri="http://schemas.openxmlformats.org/officeDocument/2006/bibliography"/>
   </ds:schemaRefs>

--- a/appendix-a.docx
+++ b/appendix-a.docx
@@ -991,7 +991,7 @@
           <w:lang w:val="en-US"/>
         </w:rPr>
         <w:drawing>
-          <wp:inline distT="0" distB="0" distL="0" distR="0" wp14:anchorId="55CB51A1" wp14:editId="740782C0">
+          <wp:inline distT="0" distB="0" distL="0" distR="0" wp14:anchorId="3AF7D0F1" wp14:editId="50178CA2">
             <wp:extent cx="4772025" cy="3523957"/>
             <wp:effectExtent l="0" t="0" r="0" b="635"/>
             <wp:docPr id="63" name="Picture 63"/>
@@ -5825,7 +5825,7 @@
         <w:rStyle w:val="PageNumber"/>
         <w:noProof/>
       </w:rPr>
-      <w:t>187</w:t>
+      <w:t>185</w:t>
     </w:r>
     <w:r>
       <w:rPr>
@@ -7010,7 +7010,7 @@
 </file>
 
 <file path=customXml/itemProps1.xml><?xml version="1.0" encoding="utf-8"?>
-<ds:datastoreItem xmlns:ds="http://schemas.openxmlformats.org/officeDocument/2006/customXml" ds:itemID="{AC0552AD-12B3-485A-ACFC-0AC8E6D0BD51}">
+<ds:datastoreItem xmlns:ds="http://schemas.openxmlformats.org/officeDocument/2006/customXml" ds:itemID="{3FFADC4A-10B3-421E-A374-87F1C47F4F41}">
   <ds:schemaRefs>
     <ds:schemaRef ds:uri="http://schemas.openxmlformats.org/officeDocument/2006/bibliography"/>
   </ds:schemaRefs>

--- a/appendix-a.docx
+++ b/appendix-a.docx
@@ -26,7 +26,7 @@
           <w:color w:val="000000"/>
         </w:rPr>
       </w:pPr>
-      <w:bookmarkStart w:id="0" w:name="_Toc464403406"/>
+      <w:bookmarkStart w:id="0" w:name="_Toc465104765"/>
       <w:r>
         <w:rPr>
           <w:color w:val="000000"/>
@@ -68,7 +68,7 @@
       <w:pPr>
         <w:pStyle w:val="Heading1"/>
       </w:pPr>
-      <w:bookmarkStart w:id="1" w:name="_Toc464403407"/>
+      <w:bookmarkStart w:id="1" w:name="_Toc465104766"/>
       <w:r>
         <w:t>A.1 ALI Optical Components</w:t>
       </w:r>
@@ -78,7 +78,7 @@
       <w:pPr>
         <w:pStyle w:val="Heading2"/>
       </w:pPr>
-      <w:bookmarkStart w:id="2" w:name="_Toc464403408"/>
+      <w:bookmarkStart w:id="2" w:name="_Toc465104767"/>
       <w:r>
         <w:t>A.1.1 Optical Lenses</w:t>
       </w:r>
@@ -858,7 +858,7 @@
       <w:pPr>
         <w:pStyle w:val="Heading2"/>
       </w:pPr>
-      <w:bookmarkStart w:id="5" w:name="_Toc464403409"/>
+      <w:bookmarkStart w:id="5" w:name="_Toc465104768"/>
       <w:r>
         <w:t>A.1.2 Polarizers</w:t>
       </w:r>
@@ -991,7 +991,7 @@
           <w:lang w:val="en-US"/>
         </w:rPr>
         <w:drawing>
-          <wp:inline distT="0" distB="0" distL="0" distR="0" wp14:anchorId="3AF7D0F1" wp14:editId="50178CA2">
+          <wp:inline distT="0" distB="0" distL="0" distR="0" wp14:anchorId="2B708AFD" wp14:editId="1790CF33">
             <wp:extent cx="4772025" cy="3523957"/>
             <wp:effectExtent l="0" t="0" r="0" b="635"/>
             <wp:docPr id="63" name="Picture 63"/>
@@ -1106,7 +1106,7 @@
       <w:pPr>
         <w:pStyle w:val="Heading2"/>
       </w:pPr>
-      <w:bookmarkStart w:id="8" w:name="_Toc464403410"/>
+      <w:bookmarkStart w:id="8" w:name="_Toc465104769"/>
       <w:r>
         <w:t>A.1.3</w:t>
       </w:r>
@@ -2029,7 +2029,7 @@
       <w:pPr>
         <w:pStyle w:val="Heading1"/>
       </w:pPr>
-      <w:bookmarkStart w:id="11" w:name="_Toc464403411"/>
+      <w:bookmarkStart w:id="11" w:name="_Toc465104770"/>
       <w:r>
         <w:t>A.2 ALI Opto-Mechanical and Electrical Components</w:t>
       </w:r>
@@ -2039,7 +2039,7 @@
       <w:pPr>
         <w:pStyle w:val="Heading2"/>
       </w:pPr>
-      <w:bookmarkStart w:id="12" w:name="_Toc464403412"/>
+      <w:bookmarkStart w:id="12" w:name="_Toc465104771"/>
       <w:r>
         <w:t xml:space="preserve">A.2.1 </w:t>
       </w:r>
@@ -2509,7 +2509,7 @@
       <w:pPr>
         <w:pStyle w:val="Heading2"/>
       </w:pPr>
-      <w:bookmarkStart w:id="13" w:name="_Toc464403413"/>
+      <w:bookmarkStart w:id="13" w:name="_Toc465104772"/>
       <w:r>
         <w:t>A.2.2 QSI CCD Camera</w:t>
       </w:r>
@@ -3254,7 +3254,7 @@
       <w:pPr>
         <w:pStyle w:val="Heading2"/>
       </w:pPr>
-      <w:bookmarkStart w:id="16" w:name="_Toc464403414"/>
+      <w:bookmarkStart w:id="16" w:name="_Toc465104773"/>
       <w:r>
         <w:t>A.2.3 OCELOT Computer</w:t>
       </w:r>
@@ -3358,7 +3358,7 @@
       <w:pPr>
         <w:pStyle w:val="Heading2"/>
       </w:pPr>
-      <w:bookmarkStart w:id="17" w:name="_Toc464403415"/>
+      <w:bookmarkStart w:id="17" w:name="_Toc465104774"/>
       <w:r>
         <w:t>A.2.4 Opto-Mechanical Pieces</w:t>
       </w:r>
@@ -4409,7 +4409,7 @@
       <w:pPr>
         <w:pStyle w:val="Heading1"/>
       </w:pPr>
-      <w:bookmarkStart w:id="19" w:name="_Toc464403416"/>
+      <w:bookmarkStart w:id="19" w:name="_Toc465104775"/>
       <w:r>
         <w:t>A.3 Calibration Equipment</w:t>
       </w:r>
@@ -4419,7 +4419,7 @@
       <w:pPr>
         <w:pStyle w:val="Heading2"/>
       </w:pPr>
-      <w:bookmarkStart w:id="20" w:name="_Toc464403417"/>
+      <w:bookmarkStart w:id="20" w:name="_Toc465104776"/>
       <w:r>
         <w:t>A.3.1 Horiba iHR 320 Spectrometer</w:t>
       </w:r>
@@ -5036,7 +5036,7 @@
       <w:pPr>
         <w:pStyle w:val="Heading2"/>
       </w:pPr>
-      <w:bookmarkStart w:id="22" w:name="_Toc464403418"/>
+      <w:bookmarkStart w:id="22" w:name="_Toc465104777"/>
       <w:r>
         <w:t>A.3.2 Synapse CCD Detector</w:t>
       </w:r>
@@ -5724,7 +5724,7 @@
         <w:rStyle w:val="PageNumber"/>
         <w:noProof/>
       </w:rPr>
-      <w:t>183</w:t>
+      <w:t>182</w:t>
     </w:r>
     <w:r>
       <w:rPr>
@@ -5802,37 +5802,6 @@
     <w:pPr>
       <w:pStyle w:val="Header"/>
     </w:pPr>
-    <w:r>
-      <w:rPr>
-        <w:rStyle w:val="PageNumber"/>
-      </w:rPr>
-      <w:fldChar w:fldCharType="begin"/>
-    </w:r>
-    <w:r>
-      <w:rPr>
-        <w:rStyle w:val="PageNumber"/>
-      </w:rPr>
-      <w:instrText xml:space="preserve"> PAGE </w:instrText>
-    </w:r>
-    <w:r>
-      <w:rPr>
-        <w:rStyle w:val="PageNumber"/>
-      </w:rPr>
-      <w:fldChar w:fldCharType="separate"/>
-    </w:r>
-    <w:r>
-      <w:rPr>
-        <w:rStyle w:val="PageNumber"/>
-        <w:noProof/>
-      </w:rPr>
-      <w:t>185</w:t>
-    </w:r>
-    <w:r>
-      <w:rPr>
-        <w:rStyle w:val="PageNumber"/>
-      </w:rPr>
-      <w:fldChar w:fldCharType="end"/>
-    </w:r>
   </w:p>
 </w:hdr>
 </file>
@@ -6102,7 +6071,7 @@
     <w:lsdException w:name="footnote text" w:semiHidden="1" w:unhideWhenUsed="1"/>
     <w:lsdException w:name="annotation text" w:semiHidden="1" w:unhideWhenUsed="1"/>
     <w:lsdException w:name="header" w:semiHidden="1" w:uiPriority="0" w:unhideWhenUsed="1"/>
-    <w:lsdException w:name="footer" w:semiHidden="1" w:uiPriority="0" w:unhideWhenUsed="1"/>
+    <w:lsdException w:name="footer" w:semiHidden="1" w:unhideWhenUsed="1"/>
     <w:lsdException w:name="index heading" w:semiHidden="1" w:unhideWhenUsed="1"/>
     <w:lsdException w:name="caption" w:uiPriority="0" w:qFormat="1"/>
     <w:lsdException w:name="table of figures" w:semiHidden="1" w:unhideWhenUsed="1"/>
@@ -6574,6 +6543,7 @@
     <w:name w:val="footer"/>
     <w:basedOn w:val="Normal"/>
     <w:link w:val="FooterChar"/>
+    <w:uiPriority w:val="99"/>
     <w:pPr>
       <w:tabs>
         <w:tab w:val="center" w:pos="4320"/>
@@ -6697,6 +6667,7 @@
     <w:name w:val="Footer Char"/>
     <w:basedOn w:val="DefaultParagraphFont"/>
     <w:link w:val="Footer"/>
+    <w:uiPriority w:val="99"/>
     <w:rsid w:val="00D60F7E"/>
     <w:rPr>
       <w:sz w:val="24"/>
@@ -7010,7 +6981,7 @@
 </file>
 
 <file path=customXml/itemProps1.xml><?xml version="1.0" encoding="utf-8"?>
-<ds:datastoreItem xmlns:ds="http://schemas.openxmlformats.org/officeDocument/2006/customXml" ds:itemID="{3FFADC4A-10B3-421E-A374-87F1C47F4F41}">
+<ds:datastoreItem xmlns:ds="http://schemas.openxmlformats.org/officeDocument/2006/customXml" ds:itemID="{6F525A84-12E9-44D6-975E-3F53790CEED4}">
   <ds:schemaRefs>
     <ds:schemaRef ds:uri="http://schemas.openxmlformats.org/officeDocument/2006/bibliography"/>
   </ds:schemaRefs>
